--- a/GIT E GITHUB/git_anotações.docx
+++ b/GIT E GITHUB/git_anotações.docx
@@ -11,29 +11,8 @@
       </w:r>
     </w:p>
     <w:p>
-      <w:proofErr w:type="spellStart"/>
-      <w:r>
-        <w:t>git</w:t>
-      </w:r>
-      <w:proofErr w:type="spellEnd"/>
-      <w:r>
-        <w:t xml:space="preserve"> </w:t>
-      </w:r>
-      <w:proofErr w:type="spellStart"/>
-      <w:r>
-        <w:t>config</w:t>
-      </w:r>
-      <w:proofErr w:type="spellEnd"/>
-      <w:r>
-        <w:t xml:space="preserve"> user.name ‘</w:t>
-      </w:r>
-      <w:proofErr w:type="spellStart"/>
-      <w:r>
-        <w:t>nomeDeUsuario</w:t>
-      </w:r>
-      <w:proofErr w:type="spellEnd"/>
-      <w:r>
-        <w:t>’</w:t>
+      <w:r>
+        <w:t>git config user.name ‘nomeDeUsuario’</w:t>
       </w:r>
     </w:p>
     <w:p>
@@ -52,41 +31,246 @@
         <w:rPr>
           <w:lang w:val="en-US"/>
         </w:rPr>
+        <w:t>nfig user.email ‘meuEmail@email.com’</w:t>
+      </w:r>
+    </w:p>
+    <w:p>
+      <w:pPr>
+        <w:rPr>
+          <w:lang w:val="en-US"/>
+        </w:rPr>
+      </w:pPr>
+    </w:p>
+    <w:p>
+      <w:r>
+        <w:t xml:space="preserve">Configurando para qualquer </w:t>
+      </w:r>
+      <w:r>
+        <w:t>repositório local ao remoto utilize o mesmo usuário e senha:</w:t>
+      </w:r>
+    </w:p>
+    <w:p/>
+    <w:p>
+      <w:pPr>
+        <w:rPr>
+          <w:lang w:val="en-US"/>
+        </w:rPr>
+      </w:pPr>
+      <w:r>
+        <w:rPr>
+          <w:lang w:val="en-US"/>
+        </w:rPr>
+        <w:t xml:space="preserve">git config </w:t>
+      </w:r>
+      <w:r>
+        <w:rPr>
+          <w:lang w:val="en-US"/>
+        </w:rPr>
+        <w:t xml:space="preserve">–global </w:t>
+      </w:r>
+      <w:r>
+        <w:rPr>
+          <w:lang w:val="en-US"/>
+        </w:rPr>
+        <w:t>user.name ‘nomeDeUsuario’</w:t>
+      </w:r>
+    </w:p>
+    <w:p>
+      <w:pPr>
+        <w:rPr>
+          <w:lang w:val="en-US"/>
+        </w:rPr>
+      </w:pPr>
+      <w:r>
+        <w:rPr>
+          <w:lang w:val="en-US"/>
+        </w:rPr>
+        <w:t>git co</w:t>
+      </w:r>
+      <w:r>
+        <w:rPr>
+          <w:lang w:val="en-US"/>
+        </w:rPr>
         <w:t xml:space="preserve">nfig </w:t>
       </w:r>
-      <w:proofErr w:type="spellStart"/>
-      <w:r>
-        <w:rPr>
-          <w:lang w:val="en-US"/>
-        </w:rPr>
-        <w:t>user.email</w:t>
-      </w:r>
-      <w:proofErr w:type="spellEnd"/>
-      <w:r>
-        <w:rPr>
-          <w:lang w:val="en-US"/>
-        </w:rPr>
-        <w:t xml:space="preserve"> ‘meuEmail@email.com’</w:t>
-      </w:r>
-    </w:p>
-    <w:p>
-      <w:pPr>
-        <w:rPr>
-          <w:lang w:val="en-US"/>
-        </w:rPr>
-      </w:pPr>
-    </w:p>
-    <w:p>
-      <w:r>
-        <w:t xml:space="preserve">Configurando para qualquer </w:t>
-      </w:r>
-      <w:r>
-        <w:t>repositório local ao remoto utilize o mesmo usuário e senha:</w:t>
+      <w:r>
+        <w:rPr>
+          <w:lang w:val="en-US"/>
+        </w:rPr>
+        <w:t xml:space="preserve">–global </w:t>
+      </w:r>
+      <w:r>
+        <w:rPr>
+          <w:lang w:val="en-US"/>
+        </w:rPr>
+        <w:t>user.email ‘meuEmail@email.com’</w:t>
+      </w:r>
+    </w:p>
+    <w:p>
+      <w:pPr>
+        <w:rPr>
+          <w:lang w:val="en-US"/>
+        </w:rPr>
+      </w:pPr>
+    </w:p>
+    <w:p>
+      <w:pPr>
+        <w:rPr>
+          <w:lang w:val="en-US"/>
+        </w:rPr>
+      </w:pPr>
+      <w:r>
+        <w:rPr>
+          <w:noProof/>
+        </w:rPr>
+        <w:drawing>
+          <wp:inline distT="0" distB="0" distL="0" distR="0" wp14:anchorId="3A0353A2" wp14:editId="4027BB7F">
+            <wp:extent cx="5400040" cy="2719705"/>
+            <wp:effectExtent l="0" t="0" r="0" b="4445"/>
+            <wp:docPr id="1" name="Imagem 1" descr="Uma imagem contendo Texto&#10;&#10;Descrição gerada automaticamente"/>
+            <wp:cNvGraphicFramePr>
+              <a:graphicFrameLocks xmlns:a="http://schemas.openxmlformats.org/drawingml/2006/main" noChangeAspect="1"/>
+            </wp:cNvGraphicFramePr>
+            <a:graphic xmlns:a="http://schemas.openxmlformats.org/drawingml/2006/main">
+              <a:graphicData uri="http://schemas.openxmlformats.org/drawingml/2006/picture">
+                <pic:pic xmlns:pic="http://schemas.openxmlformats.org/drawingml/2006/picture">
+                  <pic:nvPicPr>
+                    <pic:cNvPr id="1" name="Imagem 1" descr="Uma imagem contendo Texto&#10;&#10;Descrição gerada automaticamente"/>
+                    <pic:cNvPicPr/>
+                  </pic:nvPicPr>
+                  <pic:blipFill>
+                    <a:blip r:embed="rId5"/>
+                    <a:stretch>
+                      <a:fillRect/>
+                    </a:stretch>
+                  </pic:blipFill>
+                  <pic:spPr>
+                    <a:xfrm>
+                      <a:off x="0" y="0"/>
+                      <a:ext cx="5400040" cy="2719705"/>
+                    </a:xfrm>
+                    <a:prstGeom prst="rect">
+                      <a:avLst/>
+                    </a:prstGeom>
+                  </pic:spPr>
+                </pic:pic>
+              </a:graphicData>
+            </a:graphic>
+          </wp:inline>
+        </w:drawing>
+      </w:r>
+    </w:p>
+    <w:p>
+      <w:pPr>
+        <w:rPr>
+          <w:lang w:val="en-US"/>
+        </w:rPr>
+      </w:pPr>
+      <w:r>
+        <w:rPr>
+          <w:noProof/>
+        </w:rPr>
+        <w:drawing>
+          <wp:inline distT="0" distB="0" distL="0" distR="0" wp14:anchorId="5F67C604" wp14:editId="14EAF540">
+            <wp:extent cx="5400040" cy="2477770"/>
+            <wp:effectExtent l="0" t="0" r="0" b="0"/>
+            <wp:docPr id="2" name="Imagem 2" descr="Interface gráfica do usuário, Texto, Aplicativo&#10;&#10;Descrição gerada automaticamente"/>
+            <wp:cNvGraphicFramePr>
+              <a:graphicFrameLocks xmlns:a="http://schemas.openxmlformats.org/drawingml/2006/main" noChangeAspect="1"/>
+            </wp:cNvGraphicFramePr>
+            <a:graphic xmlns:a="http://schemas.openxmlformats.org/drawingml/2006/main">
+              <a:graphicData uri="http://schemas.openxmlformats.org/drawingml/2006/picture">
+                <pic:pic xmlns:pic="http://schemas.openxmlformats.org/drawingml/2006/picture">
+                  <pic:nvPicPr>
+                    <pic:cNvPr id="2" name="Imagem 2" descr="Interface gráfica do usuário, Texto, Aplicativo&#10;&#10;Descrição gerada automaticamente"/>
+                    <pic:cNvPicPr/>
+                  </pic:nvPicPr>
+                  <pic:blipFill>
+                    <a:blip r:embed="rId6"/>
+                    <a:stretch>
+                      <a:fillRect/>
+                    </a:stretch>
+                  </pic:blipFill>
+                  <pic:spPr>
+                    <a:xfrm>
+                      <a:off x="0" y="0"/>
+                      <a:ext cx="5400040" cy="2477770"/>
+                    </a:xfrm>
+                    <a:prstGeom prst="rect">
+                      <a:avLst/>
+                    </a:prstGeom>
+                  </pic:spPr>
+                </pic:pic>
+              </a:graphicData>
+            </a:graphic>
+          </wp:inline>
+        </w:drawing>
+      </w:r>
+    </w:p>
+    <w:p>
+      <w:pPr>
+        <w:rPr>
+          <w:lang w:val="en-US"/>
+        </w:rPr>
+      </w:pPr>
+      <w:r>
+        <w:rPr>
+          <w:lang w:val="en-US"/>
+        </w:rPr>
+        <w:t>https://dev.to/t/git/</w:t>
+      </w:r>
+    </w:p>
+    <w:p>
+      <w:pPr>
+        <w:rPr>
+          <w:lang w:val="en-US"/>
+        </w:rPr>
+      </w:pPr>
+      <w:r>
+        <w:rPr>
+          <w:lang w:val="en-US"/>
+        </w:rPr>
+        <w:t>https://ohshitgit.com</w:t>
+      </w:r>
+    </w:p>
+    <w:p>
+      <w:r>
+        <w:t>https://</w:t>
+      </w:r>
+      <w:r>
+        <w:t>git-scm.com</w:t>
       </w:r>
     </w:p>
     <w:p/>
     <w:p>
       <w:pPr>
+        <w:jc w:val="center"/>
+      </w:pPr>
+      <w:r>
+        <w:t>Criando um repositório e c</w:t>
+      </w:r>
+      <w:r>
+        <w:t xml:space="preserve">onfigurando com o criado remotamente no </w:t>
+      </w:r>
+      <w:r>
+        <w:t>GIT</w:t>
+      </w:r>
+    </w:p>
+    <w:p/>
+    <w:p>
+      <w:r>
+        <w:t>git init</w:t>
+      </w:r>
+    </w:p>
+    <w:p/>
+    <w:p>
+      <w:r>
+        <w:t>- Configurar usuário e senha global ou não ao repositório</w:t>
+      </w:r>
+    </w:p>
+    <w:p/>
+    <w:p>
+      <w:pPr>
         <w:rPr>
           <w:lang w:val="en-US"/>
         </w:rPr>
@@ -107,21 +291,7 @@
         <w:rPr>
           <w:lang w:val="en-US"/>
         </w:rPr>
-        <w:t>user.name ‘</w:t>
-      </w:r>
-      <w:proofErr w:type="spellStart"/>
-      <w:r>
-        <w:rPr>
-          <w:lang w:val="en-US"/>
-        </w:rPr>
-        <w:t>nomeDeUsuario</w:t>
-      </w:r>
-      <w:proofErr w:type="spellEnd"/>
-      <w:r>
-        <w:rPr>
-          <w:lang w:val="en-US"/>
-        </w:rPr>
-        <w:t>’</w:t>
+        <w:t>user.name ‘nomeDeUsuario’</w:t>
       </w:r>
     </w:p>
     <w:p>
@@ -140,7 +310,33 @@
         <w:rPr>
           <w:lang w:val="en-US"/>
         </w:rPr>
-        <w:t xml:space="preserve">nfig </w:t>
+        <w:t>nfig –global user.email ‘meuEmail@email.com’</w:t>
+      </w:r>
+    </w:p>
+    <w:p>
+      <w:pPr>
+        <w:rPr>
+          <w:lang w:val="en-US"/>
+        </w:rPr>
+      </w:pPr>
+      <w:r>
+        <w:rPr>
+          <w:lang w:val="en-US"/>
+        </w:rPr>
+        <w:t xml:space="preserve">                                 ou</w:t>
+      </w:r>
+    </w:p>
+    <w:p>
+      <w:pPr>
+        <w:rPr>
+          <w:lang w:val="en-US"/>
+        </w:rPr>
+      </w:pPr>
+      <w:r>
+        <w:rPr>
+          <w:lang w:val="en-US"/>
+        </w:rPr>
+        <w:t xml:space="preserve">git config </w:t>
       </w:r>
       <w:r>
         <w:rPr>
@@ -148,34 +344,248 @@
         </w:rPr>
         <w:t xml:space="preserve">–global </w:t>
       </w:r>
-      <w:proofErr w:type="spellStart"/>
-      <w:r>
-        <w:rPr>
-          <w:lang w:val="en-US"/>
-        </w:rPr>
-        <w:t>user.email</w:t>
-      </w:r>
-      <w:proofErr w:type="spellEnd"/>
-      <w:r>
-        <w:rPr>
-          <w:lang w:val="en-US"/>
-        </w:rPr>
-        <w:t xml:space="preserve"> ‘meuEmail@email.com’</w:t>
-      </w:r>
-    </w:p>
-    <w:p>
-      <w:pPr>
-        <w:rPr>
-          <w:lang w:val="en-US"/>
-        </w:rPr>
-      </w:pPr>
-    </w:p>
-    <w:p>
-      <w:pPr>
-        <w:rPr>
-          <w:lang w:val="en-US"/>
-        </w:rPr>
-      </w:pPr>
+      <w:r>
+        <w:rPr>
+          <w:lang w:val="en-US"/>
+        </w:rPr>
+        <w:t>user.name ‘nomeDeUsuario’</w:t>
+      </w:r>
+    </w:p>
+    <w:p>
+      <w:pPr>
+        <w:rPr>
+          <w:lang w:val="en-US"/>
+        </w:rPr>
+      </w:pPr>
+      <w:r>
+        <w:rPr>
+          <w:lang w:val="en-US"/>
+        </w:rPr>
+        <w:t>git co</w:t>
+      </w:r>
+      <w:r>
+        <w:rPr>
+          <w:lang w:val="en-US"/>
+        </w:rPr>
+        <w:t>nfig –global user.email ‘meuEmail@email.com’</w:t>
+      </w:r>
+    </w:p>
+    <w:p>
+      <w:pPr>
+        <w:rPr>
+          <w:lang w:val="en-US"/>
+        </w:rPr>
+      </w:pPr>
+    </w:p>
+    <w:p>
+      <w:pPr>
+        <w:pStyle w:val="PargrafodaLista"/>
+        <w:numPr>
+          <w:ilvl w:val="0"/>
+          <w:numId w:val="2"/>
+        </w:numPr>
+      </w:pPr>
+      <w:r>
+        <w:t>Vinculando o repositório remot</w:t>
+      </w:r>
+      <w:r>
+        <w:t>o ao local onde foi dado o git init</w:t>
+      </w:r>
+    </w:p>
+    <w:p>
+      <w:pPr>
+        <w:rPr>
+          <w:lang w:val="en-US"/>
+        </w:rPr>
+      </w:pPr>
+      <w:r>
+        <w:rPr>
+          <w:lang w:val="en-US"/>
+        </w:rPr>
+        <w:t xml:space="preserve">git remote add origin </w:t>
+      </w:r>
+      <w:hyperlink r:id="rId7" w:history="1">
+        <w:r>
+          <w:rPr>
+            <w:rStyle w:val="Hyperlink"/>
+            <w:lang w:val="en-US"/>
+          </w:rPr>
+          <w:t>https://github.com/dbzardo/projetozardo.git</w:t>
+        </w:r>
+      </w:hyperlink>
+    </w:p>
+    <w:p>
+      <w:pPr>
+        <w:rPr>
+          <w:lang w:val="en-US"/>
+        </w:rPr>
+      </w:pPr>
+    </w:p>
+    <w:p>
+      <w:pPr>
+        <w:pStyle w:val="PargrafodaLista"/>
+        <w:numPr>
+          <w:ilvl w:val="0"/>
+          <w:numId w:val="2"/>
+        </w:numPr>
+      </w:pPr>
+      <w:r>
+        <w:t xml:space="preserve">Verificar ser ficou </w:t>
+      </w:r>
+      <w:r>
+        <w:t>vinculado</w:t>
+      </w:r>
+      <w:r>
+        <w:t xml:space="preserve"> a</w:t>
+      </w:r>
+      <w:r>
+        <w:t>o repositório certo.</w:t>
+      </w:r>
+    </w:p>
+    <w:p>
+      <w:pPr>
+        <w:rPr>
+          <w:lang w:val="en-US"/>
+        </w:rPr>
+      </w:pPr>
+      <w:r>
+        <w:rPr>
+          <w:lang w:val="en-US"/>
+        </w:rPr>
+        <w:t xml:space="preserve">git remote -v </w:t>
+      </w:r>
+    </w:p>
+    <w:p>
+      <w:pPr>
+        <w:rPr>
+          <w:lang w:val="en-US"/>
+        </w:rPr>
+      </w:pPr>
+    </w:p>
+    <w:p>
+      <w:pPr>
+        <w:rPr>
+          <w:lang w:val="en-US"/>
+        </w:rPr>
+      </w:pPr>
+    </w:p>
+    <w:p>
+      <w:pPr>
+        <w:rPr>
+          <w:lang w:val="en-US"/>
+        </w:rPr>
+      </w:pPr>
+    </w:p>
+    <w:p/>
+    <w:p/>
+    <w:p/>
+    <w:p/>
+    <w:p/>
+    <w:p/>
+    <w:p/>
+    <w:p/>
+    <w:p/>
+    <w:p/>
+    <w:p>
+      <w:pPr>
+        <w:jc w:val="center"/>
+      </w:pPr>
+      <w:r>
+        <w:lastRenderedPageBreak/>
+        <w:t xml:space="preserve">Confirmando e criando arquivo </w:t>
+      </w:r>
+      <w:r>
+        <w:t>do repositório local para o remoto</w:t>
+      </w:r>
+    </w:p>
+    <w:p>
+      <w:pPr>
+        <w:jc w:val="center"/>
+      </w:pPr>
+    </w:p>
+    <w:p>
+      <w:r>
+        <w:rPr>
+          <w:noProof/>
+        </w:rPr>
+        <w:drawing>
+          <wp:inline distT="0" distB="0" distL="0" distR="0" wp14:anchorId="39E4D3F9" wp14:editId="244DB2C3">
+            <wp:extent cx="5400040" cy="2949575"/>
+            <wp:effectExtent l="0" t="0" r="0" b="3175"/>
+            <wp:docPr id="3" name="Imagem 3" descr="Texto&#10;&#10;Descrição gerada automaticamente"/>
+            <wp:cNvGraphicFramePr>
+              <a:graphicFrameLocks xmlns:a="http://schemas.openxmlformats.org/drawingml/2006/main" noChangeAspect="1"/>
+            </wp:cNvGraphicFramePr>
+            <a:graphic xmlns:a="http://schemas.openxmlformats.org/drawingml/2006/main">
+              <a:graphicData uri="http://schemas.openxmlformats.org/drawingml/2006/picture">
+                <pic:pic xmlns:pic="http://schemas.openxmlformats.org/drawingml/2006/picture">
+                  <pic:nvPicPr>
+                    <pic:cNvPr id="3" name="Imagem 3" descr="Texto&#10;&#10;Descrição gerada automaticamente"/>
+                    <pic:cNvPicPr/>
+                  </pic:nvPicPr>
+                  <pic:blipFill>
+                    <a:blip r:embed="rId8"/>
+                    <a:stretch>
+                      <a:fillRect/>
+                    </a:stretch>
+                  </pic:blipFill>
+                  <pic:spPr>
+                    <a:xfrm>
+                      <a:off x="0" y="0"/>
+                      <a:ext cx="5400040" cy="2949575"/>
+                    </a:xfrm>
+                    <a:prstGeom prst="rect">
+                      <a:avLst/>
+                    </a:prstGeom>
+                  </pic:spPr>
+                </pic:pic>
+              </a:graphicData>
+            </a:graphic>
+          </wp:inline>
+        </w:drawing>
+      </w:r>
+    </w:p>
+    <w:p>
+      <w:r>
+        <w:rPr>
+          <w:noProof/>
+        </w:rPr>
+        <w:drawing>
+          <wp:inline distT="0" distB="0" distL="0" distR="0" wp14:anchorId="3ACB7419" wp14:editId="31F791FE">
+            <wp:extent cx="5400040" cy="3041015"/>
+            <wp:effectExtent l="0" t="0" r="0" b="6985"/>
+            <wp:docPr id="4" name="Imagem 4" descr="Interface gráfica do usuário, Texto, Email&#10;&#10;Descrição gerada automaticamente"/>
+            <wp:cNvGraphicFramePr>
+              <a:graphicFrameLocks xmlns:a="http://schemas.openxmlformats.org/drawingml/2006/main" noChangeAspect="1"/>
+            </wp:cNvGraphicFramePr>
+            <a:graphic xmlns:a="http://schemas.openxmlformats.org/drawingml/2006/main">
+              <a:graphicData uri="http://schemas.openxmlformats.org/drawingml/2006/picture">
+                <pic:pic xmlns:pic="http://schemas.openxmlformats.org/drawingml/2006/picture">
+                  <pic:nvPicPr>
+                    <pic:cNvPr id="4" name="Imagem 4" descr="Interface gráfica do usuário, Texto, Email&#10;&#10;Descrição gerada automaticamente"/>
+                    <pic:cNvPicPr/>
+                  </pic:nvPicPr>
+                  <pic:blipFill>
+                    <a:blip r:embed="rId9"/>
+                    <a:stretch>
+                      <a:fillRect/>
+                    </a:stretch>
+                  </pic:blipFill>
+                  <pic:spPr>
+                    <a:xfrm>
+                      <a:off x="0" y="0"/>
+                      <a:ext cx="5400040" cy="3041015"/>
+                    </a:xfrm>
+                    <a:prstGeom prst="rect">
+                      <a:avLst/>
+                    </a:prstGeom>
+                  </pic:spPr>
+                </pic:pic>
+              </a:graphicData>
+            </a:graphic>
+          </wp:inline>
+        </w:drawing>
+      </w:r>
     </w:p>
     <w:sectPr>
       <w:pgSz w:w="11906" w:h="16838"/>
@@ -185,6 +595,241 @@
     </w:sectPr>
   </w:body>
 </w:document>
+</file>
+
+<file path=word/numbering.xml><?xml version="1.0" encoding="utf-8"?>
+<w:numbering xmlns:wpc="http://schemas.microsoft.com/office/word/2010/wordprocessingCanvas" xmlns:cx="http://schemas.microsoft.com/office/drawing/2014/chartex" xmlns:cx1="http://schemas.microsoft.com/office/drawing/2015/9/8/chartex" xmlns:cx2="http://schemas.microsoft.com/office/drawing/2015/10/21/chartex" xmlns:cx3="http://schemas.microsoft.com/office/drawing/2016/5/9/chartex" xmlns:cx4="http://schemas.microsoft.com/office/drawing/2016/5/10/chartex" xmlns:cx5="http://schemas.microsoft.com/office/drawing/2016/5/11/chartex" xmlns:cx6="http://schemas.microsoft.com/office/drawing/2016/5/12/chartex" xmlns:cx7="http://schemas.microsoft.com/office/drawing/2016/5/13/chartex" xmlns:cx8="http://schemas.microsoft.com/office/drawing/2016/5/14/chartex" xmlns:mc="http://schemas.openxmlformats.org/markup-compatibility/2006" xmlns:aink="http://schemas.microsoft.com/office/drawing/2016/ink" xmlns:am3d="http://schemas.microsoft.com/office/drawing/2017/model3d" xmlns:o="urn:schemas-microsoft-com:office:office" xmlns:oel="http://schemas.microsoft.com/office/2019/extlst" xmlns:r="http://schemas.openxmlformats.org/officeDocument/2006/relationships" xmlns:m="http://schemas.openxmlformats.org/officeDocument/2006/math" xmlns:v="urn:schemas-microsoft-com:vml" xmlns:wp14="http://schemas.microsoft.com/office/word/2010/wordprocessingDrawing" xmlns:wp="http://schemas.openxmlformats.org/drawingml/2006/wordprocessingDrawing" xmlns:w10="urn:schemas-microsoft-com:office:word" xmlns:w="http://schemas.openxmlformats.org/wordprocessingml/2006/main" xmlns:w14="http://schemas.microsoft.com/office/word/2010/wordml" xmlns:w15="http://schemas.microsoft.com/office/word/2012/wordml" xmlns:w16cex="http://schemas.microsoft.com/office/word/2018/wordml/cex" xmlns:w16cid="http://schemas.microsoft.com/office/word/2016/wordml/cid" xmlns:w16="http://schemas.microsoft.com/office/word/2018/wordml" xmlns:w16sdtdh="http://schemas.microsoft.com/office/word/2020/wordml/sdtdatahash" xmlns:w16se="http://schemas.microsoft.com/office/word/2015/wordml/symex" xmlns:wpg="http://schemas.microsoft.com/office/word/2010/wordprocessingGroup" xmlns:wpi="http://schemas.microsoft.com/office/word/2010/wordprocessingInk" xmlns:wne="http://schemas.microsoft.com/office/word/2006/wordml" xmlns:wps="http://schemas.microsoft.com/office/word/2010/wordprocessingShape" mc:Ignorable="w14 w15 w16se w16cid w16 w16cex w16sdtdh wp14">
+  <w:abstractNum w:abstractNumId="0" w15:restartNumberingAfterBreak="0">
+    <w:nsid w:val="4F635F16"/>
+    <w:multiLevelType w:val="hybridMultilevel"/>
+    <w:tmpl w:val="C0F627B0"/>
+    <w:lvl w:ilvl="0" w:tplc="CB60A01C">
+      <w:numFmt w:val="bullet"/>
+      <w:lvlText w:val="-"/>
+      <w:lvlJc w:val="left"/>
+      <w:pPr>
+        <w:ind w:left="720" w:hanging="360"/>
+      </w:pPr>
+      <w:rPr>
+        <w:rFonts w:ascii="Calibri" w:eastAsiaTheme="minorHAnsi" w:hAnsi="Calibri" w:cs="Calibri" w:hint="default"/>
+      </w:rPr>
+    </w:lvl>
+    <w:lvl w:ilvl="1" w:tplc="04160003" w:tentative="1">
+      <w:start w:val="1"/>
+      <w:numFmt w:val="bullet"/>
+      <w:lvlText w:val="o"/>
+      <w:lvlJc w:val="left"/>
+      <w:pPr>
+        <w:ind w:left="1440" w:hanging="360"/>
+      </w:pPr>
+      <w:rPr>
+        <w:rFonts w:ascii="Courier New" w:hAnsi="Courier New" w:cs="Courier New" w:hint="default"/>
+      </w:rPr>
+    </w:lvl>
+    <w:lvl w:ilvl="2" w:tplc="04160005" w:tentative="1">
+      <w:start w:val="1"/>
+      <w:numFmt w:val="bullet"/>
+      <w:lvlText w:val=""/>
+      <w:lvlJc w:val="left"/>
+      <w:pPr>
+        <w:ind w:left="2160" w:hanging="360"/>
+      </w:pPr>
+      <w:rPr>
+        <w:rFonts w:ascii="Wingdings" w:hAnsi="Wingdings" w:hint="default"/>
+      </w:rPr>
+    </w:lvl>
+    <w:lvl w:ilvl="3" w:tplc="04160001" w:tentative="1">
+      <w:start w:val="1"/>
+      <w:numFmt w:val="bullet"/>
+      <w:lvlText w:val=""/>
+      <w:lvlJc w:val="left"/>
+      <w:pPr>
+        <w:ind w:left="2880" w:hanging="360"/>
+      </w:pPr>
+      <w:rPr>
+        <w:rFonts w:ascii="Symbol" w:hAnsi="Symbol" w:hint="default"/>
+      </w:rPr>
+    </w:lvl>
+    <w:lvl w:ilvl="4" w:tplc="04160003" w:tentative="1">
+      <w:start w:val="1"/>
+      <w:numFmt w:val="bullet"/>
+      <w:lvlText w:val="o"/>
+      <w:lvlJc w:val="left"/>
+      <w:pPr>
+        <w:ind w:left="3600" w:hanging="360"/>
+      </w:pPr>
+      <w:rPr>
+        <w:rFonts w:ascii="Courier New" w:hAnsi="Courier New" w:cs="Courier New" w:hint="default"/>
+      </w:rPr>
+    </w:lvl>
+    <w:lvl w:ilvl="5" w:tplc="04160005" w:tentative="1">
+      <w:start w:val="1"/>
+      <w:numFmt w:val="bullet"/>
+      <w:lvlText w:val=""/>
+      <w:lvlJc w:val="left"/>
+      <w:pPr>
+        <w:ind w:left="4320" w:hanging="360"/>
+      </w:pPr>
+      <w:rPr>
+        <w:rFonts w:ascii="Wingdings" w:hAnsi="Wingdings" w:hint="default"/>
+      </w:rPr>
+    </w:lvl>
+    <w:lvl w:ilvl="6" w:tplc="04160001" w:tentative="1">
+      <w:start w:val="1"/>
+      <w:numFmt w:val="bullet"/>
+      <w:lvlText w:val=""/>
+      <w:lvlJc w:val="left"/>
+      <w:pPr>
+        <w:ind w:left="5040" w:hanging="360"/>
+      </w:pPr>
+      <w:rPr>
+        <w:rFonts w:ascii="Symbol" w:hAnsi="Symbol" w:hint="default"/>
+      </w:rPr>
+    </w:lvl>
+    <w:lvl w:ilvl="7" w:tplc="04160003" w:tentative="1">
+      <w:start w:val="1"/>
+      <w:numFmt w:val="bullet"/>
+      <w:lvlText w:val="o"/>
+      <w:lvlJc w:val="left"/>
+      <w:pPr>
+        <w:ind w:left="5760" w:hanging="360"/>
+      </w:pPr>
+      <w:rPr>
+        <w:rFonts w:ascii="Courier New" w:hAnsi="Courier New" w:cs="Courier New" w:hint="default"/>
+      </w:rPr>
+    </w:lvl>
+    <w:lvl w:ilvl="8" w:tplc="04160005" w:tentative="1">
+      <w:start w:val="1"/>
+      <w:numFmt w:val="bullet"/>
+      <w:lvlText w:val=""/>
+      <w:lvlJc w:val="left"/>
+      <w:pPr>
+        <w:ind w:left="6480" w:hanging="360"/>
+      </w:pPr>
+      <w:rPr>
+        <w:rFonts w:ascii="Wingdings" w:hAnsi="Wingdings" w:hint="default"/>
+      </w:rPr>
+    </w:lvl>
+  </w:abstractNum>
+  <w:abstractNum w:abstractNumId="1" w15:restartNumberingAfterBreak="0">
+    <w:nsid w:val="7C785DB0"/>
+    <w:multiLevelType w:val="hybridMultilevel"/>
+    <w:tmpl w:val="1E2E4242"/>
+    <w:lvl w:ilvl="0" w:tplc="8CE830DE">
+      <w:numFmt w:val="bullet"/>
+      <w:lvlText w:val="-"/>
+      <w:lvlJc w:val="left"/>
+      <w:pPr>
+        <w:ind w:left="720" w:hanging="360"/>
+      </w:pPr>
+      <w:rPr>
+        <w:rFonts w:ascii="Calibri" w:eastAsiaTheme="minorHAnsi" w:hAnsi="Calibri" w:cs="Calibri" w:hint="default"/>
+      </w:rPr>
+    </w:lvl>
+    <w:lvl w:ilvl="1" w:tplc="04160003" w:tentative="1">
+      <w:start w:val="1"/>
+      <w:numFmt w:val="bullet"/>
+      <w:lvlText w:val="o"/>
+      <w:lvlJc w:val="left"/>
+      <w:pPr>
+        <w:ind w:left="1440" w:hanging="360"/>
+      </w:pPr>
+      <w:rPr>
+        <w:rFonts w:ascii="Courier New" w:hAnsi="Courier New" w:cs="Courier New" w:hint="default"/>
+      </w:rPr>
+    </w:lvl>
+    <w:lvl w:ilvl="2" w:tplc="04160005" w:tentative="1">
+      <w:start w:val="1"/>
+      <w:numFmt w:val="bullet"/>
+      <w:lvlText w:val=""/>
+      <w:lvlJc w:val="left"/>
+      <w:pPr>
+        <w:ind w:left="2160" w:hanging="360"/>
+      </w:pPr>
+      <w:rPr>
+        <w:rFonts w:ascii="Wingdings" w:hAnsi="Wingdings" w:hint="default"/>
+      </w:rPr>
+    </w:lvl>
+    <w:lvl w:ilvl="3" w:tplc="04160001" w:tentative="1">
+      <w:start w:val="1"/>
+      <w:numFmt w:val="bullet"/>
+      <w:lvlText w:val=""/>
+      <w:lvlJc w:val="left"/>
+      <w:pPr>
+        <w:ind w:left="2880" w:hanging="360"/>
+      </w:pPr>
+      <w:rPr>
+        <w:rFonts w:ascii="Symbol" w:hAnsi="Symbol" w:hint="default"/>
+      </w:rPr>
+    </w:lvl>
+    <w:lvl w:ilvl="4" w:tplc="04160003" w:tentative="1">
+      <w:start w:val="1"/>
+      <w:numFmt w:val="bullet"/>
+      <w:lvlText w:val="o"/>
+      <w:lvlJc w:val="left"/>
+      <w:pPr>
+        <w:ind w:left="3600" w:hanging="360"/>
+      </w:pPr>
+      <w:rPr>
+        <w:rFonts w:ascii="Courier New" w:hAnsi="Courier New" w:cs="Courier New" w:hint="default"/>
+      </w:rPr>
+    </w:lvl>
+    <w:lvl w:ilvl="5" w:tplc="04160005" w:tentative="1">
+      <w:start w:val="1"/>
+      <w:numFmt w:val="bullet"/>
+      <w:lvlText w:val=""/>
+      <w:lvlJc w:val="left"/>
+      <w:pPr>
+        <w:ind w:left="4320" w:hanging="360"/>
+      </w:pPr>
+      <w:rPr>
+        <w:rFonts w:ascii="Wingdings" w:hAnsi="Wingdings" w:hint="default"/>
+      </w:rPr>
+    </w:lvl>
+    <w:lvl w:ilvl="6" w:tplc="04160001" w:tentative="1">
+      <w:start w:val="1"/>
+      <w:numFmt w:val="bullet"/>
+      <w:lvlText w:val=""/>
+      <w:lvlJc w:val="left"/>
+      <w:pPr>
+        <w:ind w:left="5040" w:hanging="360"/>
+      </w:pPr>
+      <w:rPr>
+        <w:rFonts w:ascii="Symbol" w:hAnsi="Symbol" w:hint="default"/>
+      </w:rPr>
+    </w:lvl>
+    <w:lvl w:ilvl="7" w:tplc="04160003" w:tentative="1">
+      <w:start w:val="1"/>
+      <w:numFmt w:val="bullet"/>
+      <w:lvlText w:val="o"/>
+      <w:lvlJc w:val="left"/>
+      <w:pPr>
+        <w:ind w:left="5760" w:hanging="360"/>
+      </w:pPr>
+      <w:rPr>
+        <w:rFonts w:ascii="Courier New" w:hAnsi="Courier New" w:cs="Courier New" w:hint="default"/>
+      </w:rPr>
+    </w:lvl>
+    <w:lvl w:ilvl="8" w:tplc="04160005" w:tentative="1">
+      <w:start w:val="1"/>
+      <w:numFmt w:val="bullet"/>
+      <w:lvlText w:val=""/>
+      <w:lvlJc w:val="left"/>
+      <w:pPr>
+        <w:ind w:left="6480" w:hanging="360"/>
+      </w:pPr>
+      <w:rPr>
+        <w:rFonts w:ascii="Wingdings" w:hAnsi="Wingdings" w:hint="default"/>
+      </w:rPr>
+    </w:lvl>
+  </w:abstractNum>
+  <w:num w:numId="1" w16cid:durableId="675569635">
+    <w:abstractNumId w:val="1"/>
+  </w:num>
+  <w:num w:numId="2" w16cid:durableId="1265066159">
+    <w:abstractNumId w:val="0"/>
+  </w:num>
+</w:numbering>
 </file>
 
 <file path=word/styles.xml><?xml version="1.0" encoding="utf-8"?>
@@ -585,6 +1230,7 @@
   <w:style w:type="paragraph" w:default="1" w:styleId="Normal">
     <w:name w:val="Normal"/>
     <w:qFormat/>
+    <w:rsid w:val="006450FE"/>
   </w:style>
   <w:style w:type="character" w:default="1" w:styleId="Fontepargpadro">
     <w:name w:val="Default Paragraph Font"/>
@@ -612,6 +1258,40 @@
     <w:uiPriority w:val="99"/>
     <w:semiHidden/>
     <w:unhideWhenUsed/>
+  </w:style>
+  <w:style w:type="paragraph" w:styleId="PargrafodaLista">
+    <w:name w:val="List Paragraph"/>
+    <w:basedOn w:val="Normal"/>
+    <w:uiPriority w:val="34"/>
+    <w:qFormat/>
+    <w:rsid w:val="006450FE"/>
+    <w:pPr>
+      <w:ind w:left="720"/>
+      <w:contextualSpacing/>
+    </w:pPr>
+  </w:style>
+  <w:style w:type="character" w:styleId="Hyperlink">
+    <w:name w:val="Hyperlink"/>
+    <w:basedOn w:val="Fontepargpadro"/>
+    <w:uiPriority w:val="99"/>
+    <w:unhideWhenUsed/>
+    <w:rsid w:val="006450FE"/>
+    <w:rPr>
+      <w:color w:val="0563C1" w:themeColor="hyperlink"/>
+      <w:u w:val="single"/>
+    </w:rPr>
+  </w:style>
+  <w:style w:type="character" w:styleId="MenoPendente">
+    <w:name w:val="Unresolved Mention"/>
+    <w:basedOn w:val="Fontepargpadro"/>
+    <w:uiPriority w:val="99"/>
+    <w:semiHidden/>
+    <w:unhideWhenUsed/>
+    <w:rsid w:val="006450FE"/>
+    <w:rPr>
+      <w:color w:val="605E5C"/>
+      <w:shd w:val="clear" w:color="auto" w:fill="E1DFDD"/>
+    </w:rPr>
   </w:style>
 </w:styles>
 </file>

--- a/GIT E GITHUB/git_anotações.docx
+++ b/GIT E GITHUB/git_anotações.docx
@@ -575,6 +575,106 @@
                     <a:xfrm>
                       <a:off x="0" y="0"/>
                       <a:ext cx="5400040" cy="3041015"/>
+                    </a:xfrm>
+                    <a:prstGeom prst="rect">
+                      <a:avLst/>
+                    </a:prstGeom>
+                  </pic:spPr>
+                </pic:pic>
+              </a:graphicData>
+            </a:graphic>
+          </wp:inline>
+        </w:drawing>
+      </w:r>
+    </w:p>
+    <w:p/>
+    <w:p/>
+    <w:p/>
+    <w:p/>
+    <w:p/>
+    <w:p/>
+    <w:p/>
+    <w:p>
+      <w:pPr>
+        <w:jc w:val="center"/>
+      </w:pPr>
+      <w:r>
+        <w:lastRenderedPageBreak/>
+        <w:t>Subindo os arquivos para o diretório remoto do GIT</w:t>
+      </w:r>
+    </w:p>
+    <w:p>
+      <w:r>
+        <w:rPr>
+          <w:noProof/>
+        </w:rPr>
+        <w:drawing>
+          <wp:inline distT="0" distB="0" distL="0" distR="0" wp14:anchorId="78786D91" wp14:editId="2415CB4F">
+            <wp:extent cx="5400040" cy="2194560"/>
+            <wp:effectExtent l="0" t="0" r="0" b="0"/>
+            <wp:docPr id="5" name="Imagem 5" descr="Interface gráfica do usuário, Texto&#10;&#10;Descrição gerada automaticamente"/>
+            <wp:cNvGraphicFramePr>
+              <a:graphicFrameLocks xmlns:a="http://schemas.openxmlformats.org/drawingml/2006/main" noChangeAspect="1"/>
+            </wp:cNvGraphicFramePr>
+            <a:graphic xmlns:a="http://schemas.openxmlformats.org/drawingml/2006/main">
+              <a:graphicData uri="http://schemas.openxmlformats.org/drawingml/2006/picture">
+                <pic:pic xmlns:pic="http://schemas.openxmlformats.org/drawingml/2006/picture">
+                  <pic:nvPicPr>
+                    <pic:cNvPr id="5" name="Imagem 5" descr="Interface gráfica do usuário, Texto&#10;&#10;Descrição gerada automaticamente"/>
+                    <pic:cNvPicPr/>
+                  </pic:nvPicPr>
+                  <pic:blipFill>
+                    <a:blip r:embed="rId10"/>
+                    <a:stretch>
+                      <a:fillRect/>
+                    </a:stretch>
+                  </pic:blipFill>
+                  <pic:spPr>
+                    <a:xfrm>
+                      <a:off x="0" y="0"/>
+                      <a:ext cx="5400040" cy="2194560"/>
+                    </a:xfrm>
+                    <a:prstGeom prst="rect">
+                      <a:avLst/>
+                    </a:prstGeom>
+                  </pic:spPr>
+                </pic:pic>
+              </a:graphicData>
+            </a:graphic>
+          </wp:inline>
+        </w:drawing>
+      </w:r>
+    </w:p>
+    <w:p>
+      <w:r>
+        <w:rPr>
+          <w:noProof/>
+        </w:rPr>
+        <w:drawing>
+          <wp:inline distT="0" distB="0" distL="0" distR="0" wp14:anchorId="54496A70" wp14:editId="7FD18CCF">
+            <wp:extent cx="5400040" cy="2755900"/>
+            <wp:effectExtent l="0" t="0" r="0" b="6350"/>
+            <wp:docPr id="6" name="Imagem 6" descr="Interface gráfica do usuário, Texto&#10;&#10;Descrição gerada automaticamente"/>
+            <wp:cNvGraphicFramePr>
+              <a:graphicFrameLocks xmlns:a="http://schemas.openxmlformats.org/drawingml/2006/main" noChangeAspect="1"/>
+            </wp:cNvGraphicFramePr>
+            <a:graphic xmlns:a="http://schemas.openxmlformats.org/drawingml/2006/main">
+              <a:graphicData uri="http://schemas.openxmlformats.org/drawingml/2006/picture">
+                <pic:pic xmlns:pic="http://schemas.openxmlformats.org/drawingml/2006/picture">
+                  <pic:nvPicPr>
+                    <pic:cNvPr id="6" name="Imagem 6" descr="Interface gráfica do usuário, Texto&#10;&#10;Descrição gerada automaticamente"/>
+                    <pic:cNvPicPr/>
+                  </pic:nvPicPr>
+                  <pic:blipFill>
+                    <a:blip r:embed="rId11"/>
+                    <a:stretch>
+                      <a:fillRect/>
+                    </a:stretch>
+                  </pic:blipFill>
+                  <pic:spPr>
+                    <a:xfrm>
+                      <a:off x="0" y="0"/>
+                      <a:ext cx="5400040" cy="2755900"/>
                     </a:xfrm>
                     <a:prstGeom prst="rect">
                       <a:avLst/>

--- a/GIT E GITHUB/git_anotações.docx
+++ b/GIT E GITHUB/git_anotações.docx
@@ -11,8 +11,29 @@
       </w:r>
     </w:p>
     <w:p>
-      <w:r>
-        <w:t>git config user.name ‘nomeDeUsuario’</w:t>
+      <w:proofErr w:type="spellStart"/>
+      <w:r>
+        <w:t>git</w:t>
+      </w:r>
+      <w:proofErr w:type="spellEnd"/>
+      <w:r>
+        <w:t xml:space="preserve"> </w:t>
+      </w:r>
+      <w:proofErr w:type="spellStart"/>
+      <w:r>
+        <w:t>config</w:t>
+      </w:r>
+      <w:proofErr w:type="spellEnd"/>
+      <w:r>
+        <w:t xml:space="preserve"> user.name ‘</w:t>
+      </w:r>
+      <w:proofErr w:type="spellStart"/>
+      <w:r>
+        <w:t>nomeDeUsuario</w:t>
+      </w:r>
+      <w:proofErr w:type="spellEnd"/>
+      <w:r>
+        <w:t>’</w:t>
       </w:r>
     </w:p>
     <w:p>
@@ -31,7 +52,23 @@
         <w:rPr>
           <w:lang w:val="en-US"/>
         </w:rPr>
-        <w:t>nfig user.email ‘meuEmail@email.com’</w:t>
+        <w:t xml:space="preserve">nfig </w:t>
+      </w:r>
+      <w:proofErr w:type="spellStart"/>
+      <w:proofErr w:type="gramStart"/>
+      <w:r>
+        <w:rPr>
+          <w:lang w:val="en-US"/>
+        </w:rPr>
+        <w:t>user.email</w:t>
+      </w:r>
+      <w:proofErr w:type="spellEnd"/>
+      <w:proofErr w:type="gramEnd"/>
+      <w:r>
+        <w:rPr>
+          <w:lang w:val="en-US"/>
+        </w:rPr>
+        <w:t xml:space="preserve"> ‘meuEmail@email.com’</w:t>
       </w:r>
     </w:p>
     <w:p>
@@ -72,7 +109,21 @@
         <w:rPr>
           <w:lang w:val="en-US"/>
         </w:rPr>
-        <w:t>user.name ‘nomeDeUsuario’</w:t>
+        <w:t>user.name ‘</w:t>
+      </w:r>
+      <w:proofErr w:type="spellStart"/>
+      <w:r>
+        <w:rPr>
+          <w:lang w:val="en-US"/>
+        </w:rPr>
+        <w:t>nomeDeUsuario</w:t>
+      </w:r>
+      <w:proofErr w:type="spellEnd"/>
+      <w:r>
+        <w:rPr>
+          <w:lang w:val="en-US"/>
+        </w:rPr>
+        <w:t>’</w:t>
       </w:r>
     </w:p>
     <w:p>
@@ -99,11 +150,21 @@
         </w:rPr>
         <w:t xml:space="preserve">–global </w:t>
       </w:r>
-      <w:r>
-        <w:rPr>
-          <w:lang w:val="en-US"/>
-        </w:rPr>
-        <w:t>user.email ‘meuEmail@email.com’</w:t>
+      <w:proofErr w:type="spellStart"/>
+      <w:proofErr w:type="gramStart"/>
+      <w:r>
+        <w:rPr>
+          <w:lang w:val="en-US"/>
+        </w:rPr>
+        <w:t>user.email</w:t>
+      </w:r>
+      <w:proofErr w:type="spellEnd"/>
+      <w:proofErr w:type="gramEnd"/>
+      <w:r>
+        <w:rPr>
+          <w:lang w:val="en-US"/>
+        </w:rPr>
+        <w:t xml:space="preserve"> ‘meuEmail@email.com’</w:t>
       </w:r>
     </w:p>
     <w:p>
@@ -139,7 +200,7 @@
                     <pic:cNvPicPr/>
                   </pic:nvPicPr>
                   <pic:blipFill>
-                    <a:blip r:embed="rId5"/>
+                    <a:blip r:embed="rId6"/>
                     <a:stretch>
                       <a:fillRect/>
                     </a:stretch>
@@ -186,7 +247,7 @@
                     <pic:cNvPicPr/>
                   </pic:nvPicPr>
                   <pic:blipFill>
-                    <a:blip r:embed="rId6"/>
+                    <a:blip r:embed="rId7"/>
                     <a:stretch>
                       <a:fillRect/>
                     </a:stretch>
@@ -244,6 +305,7 @@
     <w:p/>
     <w:p>
       <w:pPr>
+        <w:pStyle w:val="Ttulo1"/>
         <w:jc w:val="center"/>
       </w:pPr>
       <w:r>
@@ -258,9 +320,19 @@
     </w:p>
     <w:p/>
     <w:p>
-      <w:r>
-        <w:t>git init</w:t>
-      </w:r>
+      <w:proofErr w:type="spellStart"/>
+      <w:r>
+        <w:t>git</w:t>
+      </w:r>
+      <w:proofErr w:type="spellEnd"/>
+      <w:r>
+        <w:t xml:space="preserve"> </w:t>
+      </w:r>
+      <w:proofErr w:type="spellStart"/>
+      <w:r>
+        <w:t>init</w:t>
+      </w:r>
+      <w:proofErr w:type="spellEnd"/>
     </w:p>
     <w:p/>
     <w:p>
@@ -291,7 +363,21 @@
         <w:rPr>
           <w:lang w:val="en-US"/>
         </w:rPr>
-        <w:t>user.name ‘nomeDeUsuario’</w:t>
+        <w:t>user.name ‘</w:t>
+      </w:r>
+      <w:proofErr w:type="spellStart"/>
+      <w:r>
+        <w:rPr>
+          <w:lang w:val="en-US"/>
+        </w:rPr>
+        <w:t>nomeDeUsuario</w:t>
+      </w:r>
+      <w:proofErr w:type="spellEnd"/>
+      <w:r>
+        <w:rPr>
+          <w:lang w:val="en-US"/>
+        </w:rPr>
+        <w:t>’</w:t>
       </w:r>
     </w:p>
     <w:p>
@@ -310,21 +396,45 @@
         <w:rPr>
           <w:lang w:val="en-US"/>
         </w:rPr>
-        <w:t>nfig –global user.email ‘meuEmail@email.com’</w:t>
-      </w:r>
-    </w:p>
-    <w:p>
-      <w:pPr>
-        <w:rPr>
-          <w:lang w:val="en-US"/>
-        </w:rPr>
-      </w:pPr>
-      <w:r>
-        <w:rPr>
-          <w:lang w:val="en-US"/>
-        </w:rPr>
-        <w:t xml:space="preserve">                                 ou</w:t>
-      </w:r>
+        <w:t xml:space="preserve">nfig –global </w:t>
+      </w:r>
+      <w:proofErr w:type="spellStart"/>
+      <w:proofErr w:type="gramStart"/>
+      <w:r>
+        <w:rPr>
+          <w:lang w:val="en-US"/>
+        </w:rPr>
+        <w:t>user.email</w:t>
+      </w:r>
+      <w:proofErr w:type="spellEnd"/>
+      <w:proofErr w:type="gramEnd"/>
+      <w:r>
+        <w:rPr>
+          <w:lang w:val="en-US"/>
+        </w:rPr>
+        <w:t xml:space="preserve"> ‘meuEmail@email.com’</w:t>
+      </w:r>
+    </w:p>
+    <w:p>
+      <w:pPr>
+        <w:rPr>
+          <w:lang w:val="en-US"/>
+        </w:rPr>
+      </w:pPr>
+      <w:r>
+        <w:rPr>
+          <w:lang w:val="en-US"/>
+        </w:rPr>
+        <w:t xml:space="preserve">                                 </w:t>
+      </w:r>
+      <w:proofErr w:type="spellStart"/>
+      <w:r>
+        <w:rPr>
+          <w:lang w:val="en-US"/>
+        </w:rPr>
+        <w:t>ou</w:t>
+      </w:r>
+      <w:proofErr w:type="spellEnd"/>
     </w:p>
     <w:p>
       <w:pPr>
@@ -348,7 +458,21 @@
         <w:rPr>
           <w:lang w:val="en-US"/>
         </w:rPr>
-        <w:t>user.name ‘nomeDeUsuario’</w:t>
+        <w:t>user.name ‘</w:t>
+      </w:r>
+      <w:proofErr w:type="spellStart"/>
+      <w:r>
+        <w:rPr>
+          <w:lang w:val="en-US"/>
+        </w:rPr>
+        <w:t>nomeDeUsuario</w:t>
+      </w:r>
+      <w:proofErr w:type="spellEnd"/>
+      <w:r>
+        <w:rPr>
+          <w:lang w:val="en-US"/>
+        </w:rPr>
+        <w:t>’</w:t>
       </w:r>
     </w:p>
     <w:p>
@@ -367,7 +491,23 @@
         <w:rPr>
           <w:lang w:val="en-US"/>
         </w:rPr>
-        <w:t>nfig –global user.email ‘meuEmail@email.com’</w:t>
+        <w:t xml:space="preserve">nfig –global </w:t>
+      </w:r>
+      <w:proofErr w:type="spellStart"/>
+      <w:proofErr w:type="gramStart"/>
+      <w:r>
+        <w:rPr>
+          <w:lang w:val="en-US"/>
+        </w:rPr>
+        <w:t>user.email</w:t>
+      </w:r>
+      <w:proofErr w:type="spellEnd"/>
+      <w:proofErr w:type="gramEnd"/>
+      <w:r>
+        <w:rPr>
+          <w:lang w:val="en-US"/>
+        </w:rPr>
+        <w:t xml:space="preserve"> ‘meuEmail@email.com’</w:t>
       </w:r>
     </w:p>
     <w:p>
@@ -389,8 +529,21 @@
         <w:t>Vinculando o repositório remot</w:t>
       </w:r>
       <w:r>
-        <w:t>o ao local onde foi dado o git init</w:t>
-      </w:r>
+        <w:t xml:space="preserve">o ao local onde foi dado o </w:t>
+      </w:r>
+      <w:proofErr w:type="spellStart"/>
+      <w:r>
+        <w:t>git</w:t>
+      </w:r>
+      <w:proofErr w:type="spellEnd"/>
+      <w:r>
+        <w:t xml:space="preserve"> </w:t>
+      </w:r>
+      <w:proofErr w:type="spellStart"/>
+      <w:r>
+        <w:t>init</w:t>
+      </w:r>
+      <w:proofErr w:type="spellEnd"/>
     </w:p>
     <w:p>
       <w:pPr>
@@ -404,7 +557,7 @@
         </w:rPr>
         <w:t xml:space="preserve">git remote add origin </w:t>
       </w:r>
-      <w:hyperlink r:id="rId7" w:history="1">
+      <w:hyperlink r:id="rId8" w:history="1">
         <w:r>
           <w:rPr>
             <w:rStyle w:val="Hyperlink"/>
@@ -452,46 +605,60 @@
         <w:rPr>
           <w:lang w:val="en-US"/>
         </w:rPr>
-        <w:t xml:space="preserve">git remote -v </w:t>
-      </w:r>
-    </w:p>
-    <w:p>
-      <w:pPr>
-        <w:rPr>
-          <w:lang w:val="en-US"/>
-        </w:rPr>
-      </w:pPr>
-    </w:p>
-    <w:p>
-      <w:pPr>
-        <w:rPr>
-          <w:lang w:val="en-US"/>
-        </w:rPr>
-      </w:pPr>
-    </w:p>
-    <w:p>
-      <w:pPr>
-        <w:rPr>
-          <w:lang w:val="en-US"/>
-        </w:rPr>
-      </w:pPr>
-    </w:p>
-    <w:p/>
-    <w:p/>
-    <w:p/>
-    <w:p/>
-    <w:p/>
-    <w:p/>
-    <w:p/>
-    <w:p/>
-    <w:p/>
-    <w:p/>
-    <w:p>
-      <w:pPr>
+        <w:t xml:space="preserve">git </w:t>
+      </w:r>
+      <w:proofErr w:type="gramStart"/>
+      <w:r>
+        <w:rPr>
+          <w:lang w:val="en-US"/>
+        </w:rPr>
+        <w:t>remote -v</w:t>
+      </w:r>
+      <w:proofErr w:type="gramEnd"/>
+      <w:r>
+        <w:rPr>
+          <w:lang w:val="en-US"/>
+        </w:rPr>
+        <w:t xml:space="preserve"> </w:t>
+      </w:r>
+    </w:p>
+    <w:p>
+      <w:pPr>
+        <w:rPr>
+          <w:lang w:val="en-US"/>
+        </w:rPr>
+      </w:pPr>
+    </w:p>
+    <w:p>
+      <w:pPr>
+        <w:rPr>
+          <w:lang w:val="en-US"/>
+        </w:rPr>
+      </w:pPr>
+    </w:p>
+    <w:p>
+      <w:pPr>
+        <w:rPr>
+          <w:lang w:val="en-US"/>
+        </w:rPr>
+      </w:pPr>
+    </w:p>
+    <w:p/>
+    <w:p/>
+    <w:p/>
+    <w:p/>
+    <w:p/>
+    <w:p/>
+    <w:p/>
+    <w:p/>
+    <w:p/>
+    <w:p/>
+    <w:p>
+      <w:pPr>
+        <w:pStyle w:val="Ttulo1"/>
         <w:jc w:val="center"/>
       </w:pPr>
       <w:r>
-        <w:lastRenderedPageBreak/>
         <w:t xml:space="preserve">Confirmando e criando arquivo </w:t>
       </w:r>
       <w:r>
@@ -524,7 +691,7 @@
                     <pic:cNvPicPr/>
                   </pic:nvPicPr>
                   <pic:blipFill>
-                    <a:blip r:embed="rId8"/>
+                    <a:blip r:embed="rId9"/>
                     <a:stretch>
                       <a:fillRect/>
                     </a:stretch>
@@ -566,7 +733,7 @@
                     <pic:cNvPicPr/>
                   </pic:nvPicPr>
                   <pic:blipFill>
-                    <a:blip r:embed="rId9"/>
+                    <a:blip r:embed="rId10"/>
                     <a:stretch>
                       <a:fillRect/>
                     </a:stretch>
@@ -596,10 +763,10 @@
     <w:p/>
     <w:p>
       <w:pPr>
+        <w:pStyle w:val="Ttulo1"/>
         <w:jc w:val="center"/>
       </w:pPr>
       <w:r>
-        <w:lastRenderedPageBreak/>
         <w:t>Subindo os arquivos para o diretório remoto do GIT</w:t>
       </w:r>
     </w:p>
@@ -624,7 +791,7 @@
                     <pic:cNvPicPr/>
                   </pic:nvPicPr>
                   <pic:blipFill>
-                    <a:blip r:embed="rId10"/>
+                    <a:blip r:embed="rId11"/>
                     <a:stretch>
                       <a:fillRect/>
                     </a:stretch>
@@ -666,7 +833,7 @@
                     <pic:cNvPicPr/>
                   </pic:nvPicPr>
                   <pic:blipFill>
-                    <a:blip r:embed="rId11"/>
+                    <a:blip r:embed="rId12"/>
                     <a:stretch>
                       <a:fillRect/>
                     </a:stretch>
@@ -675,6 +842,1255 @@
                     <a:xfrm>
                       <a:off x="0" y="0"/>
                       <a:ext cx="5400040" cy="2755900"/>
+                    </a:xfrm>
+                    <a:prstGeom prst="rect">
+                      <a:avLst/>
+                    </a:prstGeom>
+                  </pic:spPr>
+                </pic:pic>
+              </a:graphicData>
+            </a:graphic>
+          </wp:inline>
+        </w:drawing>
+      </w:r>
+    </w:p>
+    <w:p/>
+    <w:p/>
+    <w:p>
+      <w:r>
+        <w:t>Usando o GIT sem precisar usar senha o tempo todo.</w:t>
+      </w:r>
+    </w:p>
+    <w:p>
+      <w:hyperlink r:id="rId13" w:history="1">
+        <w:r>
+          <w:rPr>
+            <w:rStyle w:val="Hyperlink"/>
+          </w:rPr>
+          <w:t>https://docs.github.com/pt/authentication/connecting-to-github-with-ssh</w:t>
+        </w:r>
+      </w:hyperlink>
+    </w:p>
+    <w:p/>
+    <w:p/>
+    <w:p/>
+    <w:p/>
+    <w:p/>
+    <w:p/>
+    <w:p/>
+    <w:p/>
+    <w:p>
+      <w:pPr>
+        <w:pStyle w:val="Ttulo1"/>
+        <w:jc w:val="center"/>
+      </w:pPr>
+      <w:r>
+        <w:t>Baixando arquivos do GitHub</w:t>
+      </w:r>
+    </w:p>
+    <w:p>
+      <w:r>
+        <w:rPr>
+          <w:noProof/>
+        </w:rPr>
+        <w:drawing>
+          <wp:inline distT="0" distB="0" distL="0" distR="0" wp14:anchorId="6E218378" wp14:editId="7D295A90">
+            <wp:extent cx="5400040" cy="2165985"/>
+            <wp:effectExtent l="0" t="0" r="0" b="5715"/>
+            <wp:docPr id="7" name="Imagem 7" descr="Interface gráfica do usuário, Texto, Aplicativo&#10;&#10;Descrição gerada automaticamente"/>
+            <wp:cNvGraphicFramePr>
+              <a:graphicFrameLocks xmlns:a="http://schemas.openxmlformats.org/drawingml/2006/main" noChangeAspect="1"/>
+            </wp:cNvGraphicFramePr>
+            <a:graphic xmlns:a="http://schemas.openxmlformats.org/drawingml/2006/main">
+              <a:graphicData uri="http://schemas.openxmlformats.org/drawingml/2006/picture">
+                <pic:pic xmlns:pic="http://schemas.openxmlformats.org/drawingml/2006/picture">
+                  <pic:nvPicPr>
+                    <pic:cNvPr id="7" name="Imagem 7" descr="Interface gráfica do usuário, Texto, Aplicativo&#10;&#10;Descrição gerada automaticamente"/>
+                    <pic:cNvPicPr/>
+                  </pic:nvPicPr>
+                  <pic:blipFill>
+                    <a:blip r:embed="rId14"/>
+                    <a:stretch>
+                      <a:fillRect/>
+                    </a:stretch>
+                  </pic:blipFill>
+                  <pic:spPr>
+                    <a:xfrm>
+                      <a:off x="0" y="0"/>
+                      <a:ext cx="5400040" cy="2165985"/>
+                    </a:xfrm>
+                    <a:prstGeom prst="rect">
+                      <a:avLst/>
+                    </a:prstGeom>
+                  </pic:spPr>
+                </pic:pic>
+              </a:graphicData>
+            </a:graphic>
+          </wp:inline>
+        </w:drawing>
+      </w:r>
+    </w:p>
+    <w:p>
+      <w:r>
+        <w:rPr>
+          <w:noProof/>
+        </w:rPr>
+        <w:drawing>
+          <wp:inline distT="0" distB="0" distL="0" distR="0" wp14:anchorId="3B3BCDDC" wp14:editId="3CC87993">
+            <wp:extent cx="5400040" cy="2847975"/>
+            <wp:effectExtent l="0" t="0" r="0" b="9525"/>
+            <wp:docPr id="8" name="Imagem 8" descr="Interface gráfica do usuário, Texto, Aplicativo&#10;&#10;Descrição gerada automaticamente"/>
+            <wp:cNvGraphicFramePr>
+              <a:graphicFrameLocks xmlns:a="http://schemas.openxmlformats.org/drawingml/2006/main" noChangeAspect="1"/>
+            </wp:cNvGraphicFramePr>
+            <a:graphic xmlns:a="http://schemas.openxmlformats.org/drawingml/2006/main">
+              <a:graphicData uri="http://schemas.openxmlformats.org/drawingml/2006/picture">
+                <pic:pic xmlns:pic="http://schemas.openxmlformats.org/drawingml/2006/picture">
+                  <pic:nvPicPr>
+                    <pic:cNvPr id="8" name="Imagem 8" descr="Interface gráfica do usuário, Texto, Aplicativo&#10;&#10;Descrição gerada automaticamente"/>
+                    <pic:cNvPicPr/>
+                  </pic:nvPicPr>
+                  <pic:blipFill>
+                    <a:blip r:embed="rId15"/>
+                    <a:stretch>
+                      <a:fillRect/>
+                    </a:stretch>
+                  </pic:blipFill>
+                  <pic:spPr>
+                    <a:xfrm>
+                      <a:off x="0" y="0"/>
+                      <a:ext cx="5400040" cy="2847975"/>
+                    </a:xfrm>
+                    <a:prstGeom prst="rect">
+                      <a:avLst/>
+                    </a:prstGeom>
+                  </pic:spPr>
+                </pic:pic>
+              </a:graphicData>
+            </a:graphic>
+          </wp:inline>
+        </w:drawing>
+      </w:r>
+    </w:p>
+    <w:p>
+      <w:pPr>
+        <w:jc w:val="center"/>
+      </w:pPr>
+    </w:p>
+    <w:p>
+      <w:pPr>
+        <w:jc w:val="center"/>
+      </w:pPr>
+    </w:p>
+    <w:p>
+      <w:pPr>
+        <w:jc w:val="center"/>
+      </w:pPr>
+    </w:p>
+    <w:p>
+      <w:pPr>
+        <w:jc w:val="center"/>
+      </w:pPr>
+    </w:p>
+    <w:p>
+      <w:pPr>
+        <w:jc w:val="center"/>
+      </w:pPr>
+    </w:p>
+    <w:p>
+      <w:pPr>
+        <w:jc w:val="center"/>
+      </w:pPr>
+    </w:p>
+    <w:p>
+      <w:pPr>
+        <w:jc w:val="center"/>
+      </w:pPr>
+    </w:p>
+    <w:p>
+      <w:pPr>
+        <w:jc w:val="center"/>
+      </w:pPr>
+    </w:p>
+    <w:p>
+      <w:pPr>
+        <w:jc w:val="center"/>
+      </w:pPr>
+    </w:p>
+    <w:p>
+      <w:pPr>
+        <w:jc w:val="center"/>
+      </w:pPr>
+    </w:p>
+    <w:p>
+      <w:pPr>
+        <w:jc w:val="center"/>
+      </w:pPr>
+    </w:p>
+    <w:p>
+      <w:pPr>
+        <w:jc w:val="center"/>
+      </w:pPr>
+    </w:p>
+    <w:p>
+      <w:pPr>
+        <w:pStyle w:val="Ttulo1"/>
+        <w:jc w:val="center"/>
+      </w:pPr>
+      <w:r>
+        <w:t>GIT avançado</w:t>
+      </w:r>
+    </w:p>
+    <w:p>
+      <w:pPr>
+        <w:pStyle w:val="Ttulo2"/>
+      </w:pPr>
+      <w:r>
+        <w:t xml:space="preserve">- </w:t>
+      </w:r>
+      <w:proofErr w:type="spellStart"/>
+      <w:r>
+        <w:t>Branches</w:t>
+      </w:r>
+      <w:proofErr w:type="spellEnd"/>
+    </w:p>
+    <w:p>
+      <w:r>
+        <w:rPr>
+          <w:noProof/>
+        </w:rPr>
+        <w:drawing>
+          <wp:inline distT="0" distB="0" distL="0" distR="0" wp14:anchorId="41AE4492" wp14:editId="21D5A6EE">
+            <wp:extent cx="5400040" cy="2475230"/>
+            <wp:effectExtent l="0" t="0" r="0" b="1270"/>
+            <wp:docPr id="9" name="Imagem 9" descr="Interface gráfica do usuário&#10;&#10;Descrição gerada automaticamente com confiança média"/>
+            <wp:cNvGraphicFramePr>
+              <a:graphicFrameLocks xmlns:a="http://schemas.openxmlformats.org/drawingml/2006/main" noChangeAspect="1"/>
+            </wp:cNvGraphicFramePr>
+            <a:graphic xmlns:a="http://schemas.openxmlformats.org/drawingml/2006/main">
+              <a:graphicData uri="http://schemas.openxmlformats.org/drawingml/2006/picture">
+                <pic:pic xmlns:pic="http://schemas.openxmlformats.org/drawingml/2006/picture">
+                  <pic:nvPicPr>
+                    <pic:cNvPr id="9" name="Imagem 9" descr="Interface gráfica do usuário&#10;&#10;Descrição gerada automaticamente com confiança média"/>
+                    <pic:cNvPicPr/>
+                  </pic:nvPicPr>
+                  <pic:blipFill>
+                    <a:blip r:embed="rId16"/>
+                    <a:stretch>
+                      <a:fillRect/>
+                    </a:stretch>
+                  </pic:blipFill>
+                  <pic:spPr>
+                    <a:xfrm>
+                      <a:off x="0" y="0"/>
+                      <a:ext cx="5400040" cy="2475230"/>
+                    </a:xfrm>
+                    <a:prstGeom prst="rect">
+                      <a:avLst/>
+                    </a:prstGeom>
+                  </pic:spPr>
+                </pic:pic>
+              </a:graphicData>
+            </a:graphic>
+          </wp:inline>
+        </w:drawing>
+      </w:r>
+    </w:p>
+    <w:p>
+      <w:r>
+        <w:rPr>
+          <w:noProof/>
+        </w:rPr>
+        <w:drawing>
+          <wp:inline distT="0" distB="0" distL="0" distR="0" wp14:anchorId="673C9E6D" wp14:editId="5288CC74">
+            <wp:extent cx="5400040" cy="2550795"/>
+            <wp:effectExtent l="0" t="0" r="0" b="1905"/>
+            <wp:docPr id="10" name="Imagem 10" descr="Interface gráfica do usuário, Texto, Aplicativo, Email&#10;&#10;Descrição gerada automaticamente"/>
+            <wp:cNvGraphicFramePr>
+              <a:graphicFrameLocks xmlns:a="http://schemas.openxmlformats.org/drawingml/2006/main" noChangeAspect="1"/>
+            </wp:cNvGraphicFramePr>
+            <a:graphic xmlns:a="http://schemas.openxmlformats.org/drawingml/2006/main">
+              <a:graphicData uri="http://schemas.openxmlformats.org/drawingml/2006/picture">
+                <pic:pic xmlns:pic="http://schemas.openxmlformats.org/drawingml/2006/picture">
+                  <pic:nvPicPr>
+                    <pic:cNvPr id="10" name="Imagem 10" descr="Interface gráfica do usuário, Texto, Aplicativo, Email&#10;&#10;Descrição gerada automaticamente"/>
+                    <pic:cNvPicPr/>
+                  </pic:nvPicPr>
+                  <pic:blipFill>
+                    <a:blip r:embed="rId17"/>
+                    <a:stretch>
+                      <a:fillRect/>
+                    </a:stretch>
+                  </pic:blipFill>
+                  <pic:spPr>
+                    <a:xfrm>
+                      <a:off x="0" y="0"/>
+                      <a:ext cx="5400040" cy="2550795"/>
+                    </a:xfrm>
+                    <a:prstGeom prst="rect">
+                      <a:avLst/>
+                    </a:prstGeom>
+                  </pic:spPr>
+                </pic:pic>
+              </a:graphicData>
+            </a:graphic>
+          </wp:inline>
+        </w:drawing>
+      </w:r>
+    </w:p>
+    <w:p/>
+    <w:p/>
+    <w:p/>
+    <w:p/>
+    <w:p/>
+    <w:p/>
+    <w:p/>
+    <w:p/>
+    <w:p/>
+    <w:p>
+      <w:pPr>
+        <w:pStyle w:val="Ttulo2"/>
+      </w:pPr>
+      <w:r>
+        <w:lastRenderedPageBreak/>
+        <w:t>- GIT log</w:t>
+      </w:r>
+    </w:p>
+    <w:p/>
+    <w:p>
+      <w:r>
+        <w:rPr>
+          <w:noProof/>
+        </w:rPr>
+        <w:drawing>
+          <wp:inline distT="0" distB="0" distL="0" distR="0" wp14:anchorId="3F46E024" wp14:editId="63FD1532">
+            <wp:extent cx="5400040" cy="2806065"/>
+            <wp:effectExtent l="0" t="0" r="0" b="0"/>
+            <wp:docPr id="11" name="Imagem 11" descr="Interface gráfica do usuário, Texto, Aplicativo&#10;&#10;Descrição gerada automaticamente"/>
+            <wp:cNvGraphicFramePr>
+              <a:graphicFrameLocks xmlns:a="http://schemas.openxmlformats.org/drawingml/2006/main" noChangeAspect="1"/>
+            </wp:cNvGraphicFramePr>
+            <a:graphic xmlns:a="http://schemas.openxmlformats.org/drawingml/2006/main">
+              <a:graphicData uri="http://schemas.openxmlformats.org/drawingml/2006/picture">
+                <pic:pic xmlns:pic="http://schemas.openxmlformats.org/drawingml/2006/picture">
+                  <pic:nvPicPr>
+                    <pic:cNvPr id="11" name="Imagem 11" descr="Interface gráfica do usuário, Texto, Aplicativo&#10;&#10;Descrição gerada automaticamente"/>
+                    <pic:cNvPicPr/>
+                  </pic:nvPicPr>
+                  <pic:blipFill>
+                    <a:blip r:embed="rId18"/>
+                    <a:stretch>
+                      <a:fillRect/>
+                    </a:stretch>
+                  </pic:blipFill>
+                  <pic:spPr>
+                    <a:xfrm>
+                      <a:off x="0" y="0"/>
+                      <a:ext cx="5400040" cy="2806065"/>
+                    </a:xfrm>
+                    <a:prstGeom prst="rect">
+                      <a:avLst/>
+                    </a:prstGeom>
+                  </pic:spPr>
+                </pic:pic>
+              </a:graphicData>
+            </a:graphic>
+          </wp:inline>
+        </w:drawing>
+      </w:r>
+    </w:p>
+    <w:p/>
+    <w:p>
+      <w:r>
+        <w:t>- Head</w:t>
+      </w:r>
+    </w:p>
+    <w:p>
+      <w:r>
+        <w:rPr>
+          <w:noProof/>
+        </w:rPr>
+        <w:drawing>
+          <wp:inline distT="0" distB="0" distL="0" distR="0" wp14:anchorId="4A377282" wp14:editId="4C30C2F6">
+            <wp:extent cx="5248275" cy="1971675"/>
+            <wp:effectExtent l="0" t="0" r="9525" b="9525"/>
+            <wp:docPr id="12" name="Imagem 12" descr="Interface gráfica do usuário, Texto, Aplicativo&#10;&#10;Descrição gerada automaticamente"/>
+            <wp:cNvGraphicFramePr>
+              <a:graphicFrameLocks xmlns:a="http://schemas.openxmlformats.org/drawingml/2006/main" noChangeAspect="1"/>
+            </wp:cNvGraphicFramePr>
+            <a:graphic xmlns:a="http://schemas.openxmlformats.org/drawingml/2006/main">
+              <a:graphicData uri="http://schemas.openxmlformats.org/drawingml/2006/picture">
+                <pic:pic xmlns:pic="http://schemas.openxmlformats.org/drawingml/2006/picture">
+                  <pic:nvPicPr>
+                    <pic:cNvPr id="12" name="Imagem 12" descr="Interface gráfica do usuário, Texto, Aplicativo&#10;&#10;Descrição gerada automaticamente"/>
+                    <pic:cNvPicPr/>
+                  </pic:nvPicPr>
+                  <pic:blipFill>
+                    <a:blip r:embed="rId19"/>
+                    <a:stretch>
+                      <a:fillRect/>
+                    </a:stretch>
+                  </pic:blipFill>
+                  <pic:spPr>
+                    <a:xfrm>
+                      <a:off x="0" y="0"/>
+                      <a:ext cx="5248275" cy="1971675"/>
+                    </a:xfrm>
+                    <a:prstGeom prst="rect">
+                      <a:avLst/>
+                    </a:prstGeom>
+                  </pic:spPr>
+                </pic:pic>
+              </a:graphicData>
+            </a:graphic>
+          </wp:inline>
+        </w:drawing>
+      </w:r>
+    </w:p>
+    <w:p>
+      <w:r>
+        <w:rPr>
+          <w:noProof/>
+        </w:rPr>
+        <w:drawing>
+          <wp:inline distT="0" distB="0" distL="0" distR="0" wp14:anchorId="26783C6B" wp14:editId="78B05B5D">
+            <wp:extent cx="5400040" cy="2423795"/>
+            <wp:effectExtent l="0" t="0" r="0" b="0"/>
+            <wp:docPr id="13" name="Imagem 13" descr="Diagrama&#10;&#10;Descrição gerada automaticamente"/>
+            <wp:cNvGraphicFramePr>
+              <a:graphicFrameLocks xmlns:a="http://schemas.openxmlformats.org/drawingml/2006/main" noChangeAspect="1"/>
+            </wp:cNvGraphicFramePr>
+            <a:graphic xmlns:a="http://schemas.openxmlformats.org/drawingml/2006/main">
+              <a:graphicData uri="http://schemas.openxmlformats.org/drawingml/2006/picture">
+                <pic:pic xmlns:pic="http://schemas.openxmlformats.org/drawingml/2006/picture">
+                  <pic:nvPicPr>
+                    <pic:cNvPr id="13" name="Imagem 13" descr="Diagrama&#10;&#10;Descrição gerada automaticamente"/>
+                    <pic:cNvPicPr/>
+                  </pic:nvPicPr>
+                  <pic:blipFill>
+                    <a:blip r:embed="rId20"/>
+                    <a:stretch>
+                      <a:fillRect/>
+                    </a:stretch>
+                  </pic:blipFill>
+                  <pic:spPr>
+                    <a:xfrm>
+                      <a:off x="0" y="0"/>
+                      <a:ext cx="5400040" cy="2423795"/>
+                    </a:xfrm>
+                    <a:prstGeom prst="rect">
+                      <a:avLst/>
+                    </a:prstGeom>
+                  </pic:spPr>
+                </pic:pic>
+              </a:graphicData>
+            </a:graphic>
+          </wp:inline>
+        </w:drawing>
+      </w:r>
+    </w:p>
+    <w:p>
+      <w:r>
+        <w:rPr>
+          <w:noProof/>
+        </w:rPr>
+        <w:lastRenderedPageBreak/>
+        <w:drawing>
+          <wp:inline distT="0" distB="0" distL="0" distR="0" wp14:anchorId="383B970C" wp14:editId="0E1DCDB4">
+            <wp:extent cx="5400040" cy="3138805"/>
+            <wp:effectExtent l="0" t="0" r="0" b="4445"/>
+            <wp:docPr id="14" name="Imagem 14" descr="Diagrama&#10;&#10;Descrição gerada automaticamente"/>
+            <wp:cNvGraphicFramePr>
+              <a:graphicFrameLocks xmlns:a="http://schemas.openxmlformats.org/drawingml/2006/main" noChangeAspect="1"/>
+            </wp:cNvGraphicFramePr>
+            <a:graphic xmlns:a="http://schemas.openxmlformats.org/drawingml/2006/main">
+              <a:graphicData uri="http://schemas.openxmlformats.org/drawingml/2006/picture">
+                <pic:pic xmlns:pic="http://schemas.openxmlformats.org/drawingml/2006/picture">
+                  <pic:nvPicPr>
+                    <pic:cNvPr id="14" name="Imagem 14" descr="Diagrama&#10;&#10;Descrição gerada automaticamente"/>
+                    <pic:cNvPicPr/>
+                  </pic:nvPicPr>
+                  <pic:blipFill>
+                    <a:blip r:embed="rId21"/>
+                    <a:stretch>
+                      <a:fillRect/>
+                    </a:stretch>
+                  </pic:blipFill>
+                  <pic:spPr>
+                    <a:xfrm>
+                      <a:off x="0" y="0"/>
+                      <a:ext cx="5400040" cy="3138805"/>
+                    </a:xfrm>
+                    <a:prstGeom prst="rect">
+                      <a:avLst/>
+                    </a:prstGeom>
+                  </pic:spPr>
+                </pic:pic>
+              </a:graphicData>
+            </a:graphic>
+          </wp:inline>
+        </w:drawing>
+      </w:r>
+    </w:p>
+    <w:p>
+      <w:r>
+        <w:rPr>
+          <w:noProof/>
+        </w:rPr>
+        <w:drawing>
+          <wp:inline distT="0" distB="0" distL="0" distR="0" wp14:anchorId="12F205F9" wp14:editId="25577452">
+            <wp:extent cx="5400040" cy="3353435"/>
+            <wp:effectExtent l="0" t="0" r="0" b="0"/>
+            <wp:docPr id="15" name="Imagem 15" descr="Diagrama&#10;&#10;Descrição gerada automaticamente"/>
+            <wp:cNvGraphicFramePr>
+              <a:graphicFrameLocks xmlns:a="http://schemas.openxmlformats.org/drawingml/2006/main" noChangeAspect="1"/>
+            </wp:cNvGraphicFramePr>
+            <a:graphic xmlns:a="http://schemas.openxmlformats.org/drawingml/2006/main">
+              <a:graphicData uri="http://schemas.openxmlformats.org/drawingml/2006/picture">
+                <pic:pic xmlns:pic="http://schemas.openxmlformats.org/drawingml/2006/picture">
+                  <pic:nvPicPr>
+                    <pic:cNvPr id="15" name="Imagem 15" descr="Diagrama&#10;&#10;Descrição gerada automaticamente"/>
+                    <pic:cNvPicPr/>
+                  </pic:nvPicPr>
+                  <pic:blipFill>
+                    <a:blip r:embed="rId22"/>
+                    <a:stretch>
+                      <a:fillRect/>
+                    </a:stretch>
+                  </pic:blipFill>
+                  <pic:spPr>
+                    <a:xfrm>
+                      <a:off x="0" y="0"/>
+                      <a:ext cx="5400040" cy="3353435"/>
+                    </a:xfrm>
+                    <a:prstGeom prst="rect">
+                      <a:avLst/>
+                    </a:prstGeom>
+                  </pic:spPr>
+                </pic:pic>
+              </a:graphicData>
+            </a:graphic>
+          </wp:inline>
+        </w:drawing>
+      </w:r>
+    </w:p>
+    <w:p>
+      <w:r>
+        <w:rPr>
+          <w:noProof/>
+        </w:rPr>
+        <w:lastRenderedPageBreak/>
+        <w:drawing>
+          <wp:inline distT="0" distB="0" distL="0" distR="0" wp14:anchorId="4B97A012" wp14:editId="12E4BEAA">
+            <wp:extent cx="4781550" cy="3209925"/>
+            <wp:effectExtent l="0" t="0" r="0" b="9525"/>
+            <wp:docPr id="16" name="Imagem 16" descr="Interface gráfica do usuário, Texto, Aplicativo&#10;&#10;Descrição gerada automaticamente"/>
+            <wp:cNvGraphicFramePr>
+              <a:graphicFrameLocks xmlns:a="http://schemas.openxmlformats.org/drawingml/2006/main" noChangeAspect="1"/>
+            </wp:cNvGraphicFramePr>
+            <a:graphic xmlns:a="http://schemas.openxmlformats.org/drawingml/2006/main">
+              <a:graphicData uri="http://schemas.openxmlformats.org/drawingml/2006/picture">
+                <pic:pic xmlns:pic="http://schemas.openxmlformats.org/drawingml/2006/picture">
+                  <pic:nvPicPr>
+                    <pic:cNvPr id="16" name="Imagem 16" descr="Interface gráfica do usuário, Texto, Aplicativo&#10;&#10;Descrição gerada automaticamente"/>
+                    <pic:cNvPicPr/>
+                  </pic:nvPicPr>
+                  <pic:blipFill>
+                    <a:blip r:embed="rId23"/>
+                    <a:stretch>
+                      <a:fillRect/>
+                    </a:stretch>
+                  </pic:blipFill>
+                  <pic:spPr>
+                    <a:xfrm>
+                      <a:off x="0" y="0"/>
+                      <a:ext cx="4781550" cy="3209925"/>
+                    </a:xfrm>
+                    <a:prstGeom prst="rect">
+                      <a:avLst/>
+                    </a:prstGeom>
+                  </pic:spPr>
+                </pic:pic>
+              </a:graphicData>
+            </a:graphic>
+          </wp:inline>
+        </w:drawing>
+      </w:r>
+    </w:p>
+    <w:p/>
+    <w:p>
+      <w:r>
+        <w:t>- Desfazendo Mudanças</w:t>
+      </w:r>
+    </w:p>
+    <w:p>
+      <w:r>
+        <w:rPr>
+          <w:noProof/>
+        </w:rPr>
+        <w:drawing>
+          <wp:inline distT="0" distB="0" distL="0" distR="0" wp14:anchorId="599C14CE" wp14:editId="0590E46E">
+            <wp:extent cx="5400040" cy="3099435"/>
+            <wp:effectExtent l="0" t="0" r="0" b="5715"/>
+            <wp:docPr id="17" name="Imagem 17" descr="Interface gráfica do usuário, Aplicativo&#10;&#10;Descrição gerada automaticamente"/>
+            <wp:cNvGraphicFramePr>
+              <a:graphicFrameLocks xmlns:a="http://schemas.openxmlformats.org/drawingml/2006/main" noChangeAspect="1"/>
+            </wp:cNvGraphicFramePr>
+            <a:graphic xmlns:a="http://schemas.openxmlformats.org/drawingml/2006/main">
+              <a:graphicData uri="http://schemas.openxmlformats.org/drawingml/2006/picture">
+                <pic:pic xmlns:pic="http://schemas.openxmlformats.org/drawingml/2006/picture">
+                  <pic:nvPicPr>
+                    <pic:cNvPr id="17" name="Imagem 17" descr="Interface gráfica do usuário, Aplicativo&#10;&#10;Descrição gerada automaticamente"/>
+                    <pic:cNvPicPr/>
+                  </pic:nvPicPr>
+                  <pic:blipFill>
+                    <a:blip r:embed="rId24"/>
+                    <a:stretch>
+                      <a:fillRect/>
+                    </a:stretch>
+                  </pic:blipFill>
+                  <pic:spPr>
+                    <a:xfrm>
+                      <a:off x="0" y="0"/>
+                      <a:ext cx="5400040" cy="3099435"/>
+                    </a:xfrm>
+                    <a:prstGeom prst="rect">
+                      <a:avLst/>
+                    </a:prstGeom>
+                  </pic:spPr>
+                </pic:pic>
+              </a:graphicData>
+            </a:graphic>
+          </wp:inline>
+        </w:drawing>
+      </w:r>
+    </w:p>
+    <w:p>
+      <w:r>
+        <w:rPr>
+          <w:noProof/>
+        </w:rPr>
+        <w:lastRenderedPageBreak/>
+        <w:drawing>
+          <wp:inline distT="0" distB="0" distL="0" distR="0" wp14:anchorId="7948AD32" wp14:editId="6DD95141">
+            <wp:extent cx="5400040" cy="3072765"/>
+            <wp:effectExtent l="0" t="0" r="0" b="0"/>
+            <wp:docPr id="18" name="Imagem 18" descr="Diagrama&#10;&#10;Descrição gerada automaticamente"/>
+            <wp:cNvGraphicFramePr>
+              <a:graphicFrameLocks xmlns:a="http://schemas.openxmlformats.org/drawingml/2006/main" noChangeAspect="1"/>
+            </wp:cNvGraphicFramePr>
+            <a:graphic xmlns:a="http://schemas.openxmlformats.org/drawingml/2006/main">
+              <a:graphicData uri="http://schemas.openxmlformats.org/drawingml/2006/picture">
+                <pic:pic xmlns:pic="http://schemas.openxmlformats.org/drawingml/2006/picture">
+                  <pic:nvPicPr>
+                    <pic:cNvPr id="18" name="Imagem 18" descr="Diagrama&#10;&#10;Descrição gerada automaticamente"/>
+                    <pic:cNvPicPr/>
+                  </pic:nvPicPr>
+                  <pic:blipFill>
+                    <a:blip r:embed="rId25"/>
+                    <a:stretch>
+                      <a:fillRect/>
+                    </a:stretch>
+                  </pic:blipFill>
+                  <pic:spPr>
+                    <a:xfrm>
+                      <a:off x="0" y="0"/>
+                      <a:ext cx="5400040" cy="3072765"/>
+                    </a:xfrm>
+                    <a:prstGeom prst="rect">
+                      <a:avLst/>
+                    </a:prstGeom>
+                  </pic:spPr>
+                </pic:pic>
+              </a:graphicData>
+            </a:graphic>
+          </wp:inline>
+        </w:drawing>
+      </w:r>
+    </w:p>
+    <w:p/>
+    <w:p>
+      <w:r>
+        <w:rPr>
+          <w:noProof/>
+        </w:rPr>
+        <w:drawing>
+          <wp:inline distT="0" distB="0" distL="0" distR="0" wp14:anchorId="5025D532" wp14:editId="391C0879">
+            <wp:extent cx="5400040" cy="2907665"/>
+            <wp:effectExtent l="0" t="0" r="0" b="6985"/>
+            <wp:docPr id="19" name="Imagem 19" descr="Texto&#10;&#10;Descrição gerada automaticamente"/>
+            <wp:cNvGraphicFramePr>
+              <a:graphicFrameLocks xmlns:a="http://schemas.openxmlformats.org/drawingml/2006/main" noChangeAspect="1"/>
+            </wp:cNvGraphicFramePr>
+            <a:graphic xmlns:a="http://schemas.openxmlformats.org/drawingml/2006/main">
+              <a:graphicData uri="http://schemas.openxmlformats.org/drawingml/2006/picture">
+                <pic:pic xmlns:pic="http://schemas.openxmlformats.org/drawingml/2006/picture">
+                  <pic:nvPicPr>
+                    <pic:cNvPr id="19" name="Imagem 19" descr="Texto&#10;&#10;Descrição gerada automaticamente"/>
+                    <pic:cNvPicPr/>
+                  </pic:nvPicPr>
+                  <pic:blipFill>
+                    <a:blip r:embed="rId26"/>
+                    <a:stretch>
+                      <a:fillRect/>
+                    </a:stretch>
+                  </pic:blipFill>
+                  <pic:spPr>
+                    <a:xfrm>
+                      <a:off x="0" y="0"/>
+                      <a:ext cx="5400040" cy="2907665"/>
+                    </a:xfrm>
+                    <a:prstGeom prst="rect">
+                      <a:avLst/>
+                    </a:prstGeom>
+                  </pic:spPr>
+                </pic:pic>
+              </a:graphicData>
+            </a:graphic>
+          </wp:inline>
+        </w:drawing>
+      </w:r>
+    </w:p>
+    <w:p/>
+    <w:p/>
+    <w:p/>
+    <w:p/>
+    <w:p/>
+    <w:p/>
+    <w:p/>
+    <w:p/>
+    <w:p>
+      <w:pPr>
+        <w:pStyle w:val="Ttulo2"/>
+      </w:pPr>
+      <w:r>
+        <w:lastRenderedPageBreak/>
+        <w:t xml:space="preserve">- Unindo </w:t>
+      </w:r>
+      <w:proofErr w:type="spellStart"/>
+      <w:r>
+        <w:t>Branches</w:t>
+      </w:r>
+      <w:proofErr w:type="spellEnd"/>
+      <w:r>
+        <w:t xml:space="preserve"> (Merge)</w:t>
+      </w:r>
+    </w:p>
+    <w:p/>
+    <w:p>
+      <w:r>
+        <w:rPr>
+          <w:noProof/>
+        </w:rPr>
+        <w:drawing>
+          <wp:inline distT="0" distB="0" distL="0" distR="0" wp14:anchorId="5F9C6C71" wp14:editId="634F42A8">
+            <wp:extent cx="5400040" cy="3133725"/>
+            <wp:effectExtent l="0" t="0" r="0" b="9525"/>
+            <wp:docPr id="21" name="Imagem 21" descr="Diagrama&#10;&#10;Descrição gerada automaticamente"/>
+            <wp:cNvGraphicFramePr>
+              <a:graphicFrameLocks xmlns:a="http://schemas.openxmlformats.org/drawingml/2006/main" noChangeAspect="1"/>
+            </wp:cNvGraphicFramePr>
+            <a:graphic xmlns:a="http://schemas.openxmlformats.org/drawingml/2006/main">
+              <a:graphicData uri="http://schemas.openxmlformats.org/drawingml/2006/picture">
+                <pic:pic xmlns:pic="http://schemas.openxmlformats.org/drawingml/2006/picture">
+                  <pic:nvPicPr>
+                    <pic:cNvPr id="21" name="Imagem 21" descr="Diagrama&#10;&#10;Descrição gerada automaticamente"/>
+                    <pic:cNvPicPr/>
+                  </pic:nvPicPr>
+                  <pic:blipFill>
+                    <a:blip r:embed="rId27"/>
+                    <a:stretch>
+                      <a:fillRect/>
+                    </a:stretch>
+                  </pic:blipFill>
+                  <pic:spPr>
+                    <a:xfrm>
+                      <a:off x="0" y="0"/>
+                      <a:ext cx="5400040" cy="3133725"/>
+                    </a:xfrm>
+                    <a:prstGeom prst="rect">
+                      <a:avLst/>
+                    </a:prstGeom>
+                  </pic:spPr>
+                </pic:pic>
+              </a:graphicData>
+            </a:graphic>
+          </wp:inline>
+        </w:drawing>
+      </w:r>
+    </w:p>
+    <w:p>
+      <w:r>
+        <w:rPr>
+          <w:noProof/>
+        </w:rPr>
+        <w:drawing>
+          <wp:inline distT="0" distB="0" distL="0" distR="0" wp14:anchorId="376E76EB" wp14:editId="36358A84">
+            <wp:extent cx="5400040" cy="2941320"/>
+            <wp:effectExtent l="0" t="0" r="0" b="0"/>
+            <wp:docPr id="22" name="Imagem 22" descr="Uma imagem contendo Texto&#10;&#10;Descrição gerada automaticamente"/>
+            <wp:cNvGraphicFramePr>
+              <a:graphicFrameLocks xmlns:a="http://schemas.openxmlformats.org/drawingml/2006/main" noChangeAspect="1"/>
+            </wp:cNvGraphicFramePr>
+            <a:graphic xmlns:a="http://schemas.openxmlformats.org/drawingml/2006/main">
+              <a:graphicData uri="http://schemas.openxmlformats.org/drawingml/2006/picture">
+                <pic:pic xmlns:pic="http://schemas.openxmlformats.org/drawingml/2006/picture">
+                  <pic:nvPicPr>
+                    <pic:cNvPr id="22" name="Imagem 22" descr="Uma imagem contendo Texto&#10;&#10;Descrição gerada automaticamente"/>
+                    <pic:cNvPicPr/>
+                  </pic:nvPicPr>
+                  <pic:blipFill>
+                    <a:blip r:embed="rId28"/>
+                    <a:stretch>
+                      <a:fillRect/>
+                    </a:stretch>
+                  </pic:blipFill>
+                  <pic:spPr>
+                    <a:xfrm>
+                      <a:off x="0" y="0"/>
+                      <a:ext cx="5400040" cy="2941320"/>
+                    </a:xfrm>
+                    <a:prstGeom prst="rect">
+                      <a:avLst/>
+                    </a:prstGeom>
+                  </pic:spPr>
+                </pic:pic>
+              </a:graphicData>
+            </a:graphic>
+          </wp:inline>
+        </w:drawing>
+      </w:r>
+    </w:p>
+    <w:p/>
+    <w:p/>
+    <w:p/>
+    <w:p/>
+    <w:p/>
+    <w:p/>
+    <w:p/>
+    <w:p>
+      <w:pPr>
+        <w:pStyle w:val="Ttulo2"/>
+      </w:pPr>
+      <w:r>
+        <w:lastRenderedPageBreak/>
+        <w:t>- Conflitos</w:t>
+      </w:r>
+    </w:p>
+    <w:p/>
+    <w:p>
+      <w:r>
+        <w:rPr>
+          <w:noProof/>
+        </w:rPr>
+        <w:drawing>
+          <wp:inline distT="0" distB="0" distL="0" distR="0" wp14:anchorId="6D8C6CC8" wp14:editId="3F36311D">
+            <wp:extent cx="5295900" cy="2295525"/>
+            <wp:effectExtent l="0" t="0" r="0" b="9525"/>
+            <wp:docPr id="23" name="Imagem 23" descr="Texto&#10;&#10;Descrição gerada automaticamente"/>
+            <wp:cNvGraphicFramePr>
+              <a:graphicFrameLocks xmlns:a="http://schemas.openxmlformats.org/drawingml/2006/main" noChangeAspect="1"/>
+            </wp:cNvGraphicFramePr>
+            <a:graphic xmlns:a="http://schemas.openxmlformats.org/drawingml/2006/main">
+              <a:graphicData uri="http://schemas.openxmlformats.org/drawingml/2006/picture">
+                <pic:pic xmlns:pic="http://schemas.openxmlformats.org/drawingml/2006/picture">
+                  <pic:nvPicPr>
+                    <pic:cNvPr id="23" name="Imagem 23" descr="Texto&#10;&#10;Descrição gerada automaticamente"/>
+                    <pic:cNvPicPr/>
+                  </pic:nvPicPr>
+                  <pic:blipFill>
+                    <a:blip r:embed="rId29"/>
+                    <a:stretch>
+                      <a:fillRect/>
+                    </a:stretch>
+                  </pic:blipFill>
+                  <pic:spPr>
+                    <a:xfrm>
+                      <a:off x="0" y="0"/>
+                      <a:ext cx="5295900" cy="2295525"/>
+                    </a:xfrm>
+                    <a:prstGeom prst="rect">
+                      <a:avLst/>
+                    </a:prstGeom>
+                  </pic:spPr>
+                </pic:pic>
+              </a:graphicData>
+            </a:graphic>
+          </wp:inline>
+        </w:drawing>
+      </w:r>
+    </w:p>
+    <w:p/>
+    <w:p>
+      <w:r>
+        <w:rPr>
+          <w:noProof/>
+        </w:rPr>
+        <w:drawing>
+          <wp:inline distT="0" distB="0" distL="0" distR="0" wp14:anchorId="58552FF6" wp14:editId="37EDAD3B">
+            <wp:extent cx="5400040" cy="3215005"/>
+            <wp:effectExtent l="0" t="0" r="0" b="4445"/>
+            <wp:docPr id="24" name="Imagem 24" descr="Tela de celular com texto preto sobre fundo branco&#10;&#10;Descrição gerada automaticamente"/>
+            <wp:cNvGraphicFramePr>
+              <a:graphicFrameLocks xmlns:a="http://schemas.openxmlformats.org/drawingml/2006/main" noChangeAspect="1"/>
+            </wp:cNvGraphicFramePr>
+            <a:graphic xmlns:a="http://schemas.openxmlformats.org/drawingml/2006/main">
+              <a:graphicData uri="http://schemas.openxmlformats.org/drawingml/2006/picture">
+                <pic:pic xmlns:pic="http://schemas.openxmlformats.org/drawingml/2006/picture">
+                  <pic:nvPicPr>
+                    <pic:cNvPr id="24" name="Imagem 24" descr="Tela de celular com texto preto sobre fundo branco&#10;&#10;Descrição gerada automaticamente"/>
+                    <pic:cNvPicPr/>
+                  </pic:nvPicPr>
+                  <pic:blipFill>
+                    <a:blip r:embed="rId30"/>
+                    <a:stretch>
+                      <a:fillRect/>
+                    </a:stretch>
+                  </pic:blipFill>
+                  <pic:spPr>
+                    <a:xfrm>
+                      <a:off x="0" y="0"/>
+                      <a:ext cx="5400040" cy="3215005"/>
+                    </a:xfrm>
+                    <a:prstGeom prst="rect">
+                      <a:avLst/>
+                    </a:prstGeom>
+                  </pic:spPr>
+                </pic:pic>
+              </a:graphicData>
+            </a:graphic>
+          </wp:inline>
+        </w:drawing>
+      </w:r>
+    </w:p>
+    <w:p>
+      <w:r>
+        <w:rPr>
+          <w:noProof/>
+        </w:rPr>
+        <w:lastRenderedPageBreak/>
+        <w:drawing>
+          <wp:inline distT="0" distB="0" distL="0" distR="0" wp14:anchorId="6EF38995" wp14:editId="23FD09E4">
+            <wp:extent cx="5400040" cy="3070225"/>
+            <wp:effectExtent l="0" t="0" r="0" b="0"/>
+            <wp:docPr id="25" name="Imagem 25" descr="Diagrama&#10;&#10;Descrição gerada automaticamente"/>
+            <wp:cNvGraphicFramePr>
+              <a:graphicFrameLocks xmlns:a="http://schemas.openxmlformats.org/drawingml/2006/main" noChangeAspect="1"/>
+            </wp:cNvGraphicFramePr>
+            <a:graphic xmlns:a="http://schemas.openxmlformats.org/drawingml/2006/main">
+              <a:graphicData uri="http://schemas.openxmlformats.org/drawingml/2006/picture">
+                <pic:pic xmlns:pic="http://schemas.openxmlformats.org/drawingml/2006/picture">
+                  <pic:nvPicPr>
+                    <pic:cNvPr id="25" name="Imagem 25" descr="Diagrama&#10;&#10;Descrição gerada automaticamente"/>
+                    <pic:cNvPicPr/>
+                  </pic:nvPicPr>
+                  <pic:blipFill>
+                    <a:blip r:embed="rId31"/>
+                    <a:stretch>
+                      <a:fillRect/>
+                    </a:stretch>
+                  </pic:blipFill>
+                  <pic:spPr>
+                    <a:xfrm>
+                      <a:off x="0" y="0"/>
+                      <a:ext cx="5400040" cy="3070225"/>
+                    </a:xfrm>
+                    <a:prstGeom prst="rect">
+                      <a:avLst/>
+                    </a:prstGeom>
+                  </pic:spPr>
+                </pic:pic>
+              </a:graphicData>
+            </a:graphic>
+          </wp:inline>
+        </w:drawing>
+      </w:r>
+    </w:p>
+    <w:p>
+      <w:r>
+        <w:rPr>
+          <w:noProof/>
+        </w:rPr>
+        <w:drawing>
+          <wp:inline distT="0" distB="0" distL="0" distR="0" wp14:anchorId="31BE66A7" wp14:editId="1FE702D5">
+            <wp:extent cx="4988966" cy="2747334"/>
+            <wp:effectExtent l="0" t="0" r="2540" b="0"/>
+            <wp:docPr id="26" name="Imagem 26" descr="Uma imagem contendo Interface gráfica do usuário&#10;&#10;Descrição gerada automaticamente"/>
+            <wp:cNvGraphicFramePr>
+              <a:graphicFrameLocks xmlns:a="http://schemas.openxmlformats.org/drawingml/2006/main" noChangeAspect="1"/>
+            </wp:cNvGraphicFramePr>
+            <a:graphic xmlns:a="http://schemas.openxmlformats.org/drawingml/2006/main">
+              <a:graphicData uri="http://schemas.openxmlformats.org/drawingml/2006/picture">
+                <pic:pic xmlns:pic="http://schemas.openxmlformats.org/drawingml/2006/picture">
+                  <pic:nvPicPr>
+                    <pic:cNvPr id="26" name="Imagem 26" descr="Uma imagem contendo Interface gráfica do usuário&#10;&#10;Descrição gerada automaticamente"/>
+                    <pic:cNvPicPr/>
+                  </pic:nvPicPr>
+                  <pic:blipFill>
+                    <a:blip r:embed="rId32"/>
+                    <a:stretch>
+                      <a:fillRect/>
+                    </a:stretch>
+                  </pic:blipFill>
+                  <pic:spPr>
+                    <a:xfrm>
+                      <a:off x="0" y="0"/>
+                      <a:ext cx="4999193" cy="2752966"/>
+                    </a:xfrm>
+                    <a:prstGeom prst="rect">
+                      <a:avLst/>
+                    </a:prstGeom>
+                  </pic:spPr>
+                </pic:pic>
+              </a:graphicData>
+            </a:graphic>
+          </wp:inline>
+        </w:drawing>
+      </w:r>
+    </w:p>
+    <w:p/>
+    <w:p>
+      <w:r>
+        <w:rPr>
+          <w:noProof/>
+        </w:rPr>
+        <w:lastRenderedPageBreak/>
+        <w:drawing>
+          <wp:inline distT="0" distB="0" distL="0" distR="0" wp14:anchorId="3A32A93D" wp14:editId="2DA36076">
+            <wp:extent cx="5400040" cy="3077845"/>
+            <wp:effectExtent l="0" t="0" r="0" b="8255"/>
+            <wp:docPr id="27" name="Imagem 27" descr="Forma&#10;&#10;Descrição gerada automaticamente com confiança média"/>
+            <wp:cNvGraphicFramePr>
+              <a:graphicFrameLocks xmlns:a="http://schemas.openxmlformats.org/drawingml/2006/main" noChangeAspect="1"/>
+            </wp:cNvGraphicFramePr>
+            <a:graphic xmlns:a="http://schemas.openxmlformats.org/drawingml/2006/main">
+              <a:graphicData uri="http://schemas.openxmlformats.org/drawingml/2006/picture">
+                <pic:pic xmlns:pic="http://schemas.openxmlformats.org/drawingml/2006/picture">
+                  <pic:nvPicPr>
+                    <pic:cNvPr id="27" name="Imagem 27" descr="Forma&#10;&#10;Descrição gerada automaticamente com confiança média"/>
+                    <pic:cNvPicPr/>
+                  </pic:nvPicPr>
+                  <pic:blipFill>
+                    <a:blip r:embed="rId33"/>
+                    <a:stretch>
+                      <a:fillRect/>
+                    </a:stretch>
+                  </pic:blipFill>
+                  <pic:spPr>
+                    <a:xfrm>
+                      <a:off x="0" y="0"/>
+                      <a:ext cx="5400040" cy="3077845"/>
+                    </a:xfrm>
+                    <a:prstGeom prst="rect">
+                      <a:avLst/>
+                    </a:prstGeom>
+                  </pic:spPr>
+                </pic:pic>
+              </a:graphicData>
+            </a:graphic>
+          </wp:inline>
+        </w:drawing>
+      </w:r>
+    </w:p>
+    <w:p>
+      <w:r>
+        <w:rPr>
+          <w:noProof/>
+        </w:rPr>
+        <w:drawing>
+          <wp:inline distT="0" distB="0" distL="0" distR="0" wp14:anchorId="34C1B64F" wp14:editId="28223ECF">
+            <wp:extent cx="5400040" cy="1765935"/>
+            <wp:effectExtent l="0" t="0" r="0" b="5715"/>
+            <wp:docPr id="28" name="Imagem 28" descr="Interface gráfica do usuário&#10;&#10;Descrição gerada automaticamente com confiança média"/>
+            <wp:cNvGraphicFramePr>
+              <a:graphicFrameLocks xmlns:a="http://schemas.openxmlformats.org/drawingml/2006/main" noChangeAspect="1"/>
+            </wp:cNvGraphicFramePr>
+            <a:graphic xmlns:a="http://schemas.openxmlformats.org/drawingml/2006/main">
+              <a:graphicData uri="http://schemas.openxmlformats.org/drawingml/2006/picture">
+                <pic:pic xmlns:pic="http://schemas.openxmlformats.org/drawingml/2006/picture">
+                  <pic:nvPicPr>
+                    <pic:cNvPr id="28" name="Imagem 28" descr="Interface gráfica do usuário&#10;&#10;Descrição gerada automaticamente com confiança média"/>
+                    <pic:cNvPicPr/>
+                  </pic:nvPicPr>
+                  <pic:blipFill>
+                    <a:blip r:embed="rId34"/>
+                    <a:stretch>
+                      <a:fillRect/>
+                    </a:stretch>
+                  </pic:blipFill>
+                  <pic:spPr>
+                    <a:xfrm>
+                      <a:off x="0" y="0"/>
+                      <a:ext cx="5400040" cy="1765935"/>
+                    </a:xfrm>
+                    <a:prstGeom prst="rect">
+                      <a:avLst/>
+                    </a:prstGeom>
+                  </pic:spPr>
+                </pic:pic>
+              </a:graphicData>
+            </a:graphic>
+          </wp:inline>
+        </w:drawing>
+      </w:r>
+    </w:p>
+    <w:p>
+      <w:r>
+        <w:rPr>
+          <w:noProof/>
+        </w:rPr>
+        <w:drawing>
+          <wp:inline distT="0" distB="0" distL="0" distR="0" wp14:anchorId="4B6F78A1" wp14:editId="0E7383F2">
+            <wp:extent cx="5000625" cy="1743075"/>
+            <wp:effectExtent l="0" t="0" r="9525" b="9525"/>
+            <wp:docPr id="29" name="Imagem 29" descr="Interface gráfica do usuário, Texto, Aplicativo&#10;&#10;Descrição gerada automaticamente"/>
+            <wp:cNvGraphicFramePr>
+              <a:graphicFrameLocks xmlns:a="http://schemas.openxmlformats.org/drawingml/2006/main" noChangeAspect="1"/>
+            </wp:cNvGraphicFramePr>
+            <a:graphic xmlns:a="http://schemas.openxmlformats.org/drawingml/2006/main">
+              <a:graphicData uri="http://schemas.openxmlformats.org/drawingml/2006/picture">
+                <pic:pic xmlns:pic="http://schemas.openxmlformats.org/drawingml/2006/picture">
+                  <pic:nvPicPr>
+                    <pic:cNvPr id="29" name="Imagem 29" descr="Interface gráfica do usuário, Texto, Aplicativo&#10;&#10;Descrição gerada automaticamente"/>
+                    <pic:cNvPicPr/>
+                  </pic:nvPicPr>
+                  <pic:blipFill>
+                    <a:blip r:embed="rId35"/>
+                    <a:stretch>
+                      <a:fillRect/>
+                    </a:stretch>
+                  </pic:blipFill>
+                  <pic:spPr>
+                    <a:xfrm>
+                      <a:off x="0" y="0"/>
+                      <a:ext cx="5000625" cy="1743075"/>
+                    </a:xfrm>
+                    <a:prstGeom prst="rect">
+                      <a:avLst/>
+                    </a:prstGeom>
+                  </pic:spPr>
+                </pic:pic>
+              </a:graphicData>
+            </a:graphic>
+          </wp:inline>
+        </w:drawing>
+      </w:r>
+    </w:p>
+    <w:p>
+      <w:r>
+        <w:rPr>
+          <w:noProof/>
+        </w:rPr>
+        <w:lastRenderedPageBreak/>
+        <w:drawing>
+          <wp:inline distT="0" distB="0" distL="0" distR="0" wp14:anchorId="6845536E" wp14:editId="4BC7346B">
+            <wp:extent cx="5400040" cy="3178175"/>
+            <wp:effectExtent l="0" t="0" r="0" b="3175"/>
+            <wp:docPr id="31" name="Imagem 31" descr="Interface gráfica do usuário, Texto, Aplicativo, Email&#10;&#10;Descrição gerada automaticamente"/>
+            <wp:cNvGraphicFramePr>
+              <a:graphicFrameLocks xmlns:a="http://schemas.openxmlformats.org/drawingml/2006/main" noChangeAspect="1"/>
+            </wp:cNvGraphicFramePr>
+            <a:graphic xmlns:a="http://schemas.openxmlformats.org/drawingml/2006/main">
+              <a:graphicData uri="http://schemas.openxmlformats.org/drawingml/2006/picture">
+                <pic:pic xmlns:pic="http://schemas.openxmlformats.org/drawingml/2006/picture">
+                  <pic:nvPicPr>
+                    <pic:cNvPr id="31" name="Imagem 31" descr="Interface gráfica do usuário, Texto, Aplicativo, Email&#10;&#10;Descrição gerada automaticamente"/>
+                    <pic:cNvPicPr/>
+                  </pic:nvPicPr>
+                  <pic:blipFill>
+                    <a:blip r:embed="rId36"/>
+                    <a:stretch>
+                      <a:fillRect/>
+                    </a:stretch>
+                  </pic:blipFill>
+                  <pic:spPr>
+                    <a:xfrm>
+                      <a:off x="0" y="0"/>
+                      <a:ext cx="5400040" cy="3178175"/>
+                    </a:xfrm>
+                    <a:prstGeom prst="rect">
+                      <a:avLst/>
+                    </a:prstGeom>
+                  </pic:spPr>
+                </pic:pic>
+              </a:graphicData>
+            </a:graphic>
+          </wp:inline>
+        </w:drawing>
+      </w:r>
+    </w:p>
+    <w:p>
+      <w:r>
+        <w:rPr>
+          <w:noProof/>
+        </w:rPr>
+        <w:drawing>
+          <wp:inline distT="0" distB="0" distL="0" distR="0" wp14:anchorId="5D4638E0" wp14:editId="6432100A">
+            <wp:extent cx="4528108" cy="2463197"/>
+            <wp:effectExtent l="0" t="0" r="6350" b="0"/>
+            <wp:docPr id="30" name="Imagem 30" descr="Tela de celular com texto preto sobre fundo branco&#10;&#10;Descrição gerada automaticamente"/>
+            <wp:cNvGraphicFramePr>
+              <a:graphicFrameLocks xmlns:a="http://schemas.openxmlformats.org/drawingml/2006/main" noChangeAspect="1"/>
+            </wp:cNvGraphicFramePr>
+            <a:graphic xmlns:a="http://schemas.openxmlformats.org/drawingml/2006/main">
+              <a:graphicData uri="http://schemas.openxmlformats.org/drawingml/2006/picture">
+                <pic:pic xmlns:pic="http://schemas.openxmlformats.org/drawingml/2006/picture">
+                  <pic:nvPicPr>
+                    <pic:cNvPr id="30" name="Imagem 30" descr="Tela de celular com texto preto sobre fundo branco&#10;&#10;Descrição gerada automaticamente"/>
+                    <pic:cNvPicPr/>
+                  </pic:nvPicPr>
+                  <pic:blipFill>
+                    <a:blip r:embed="rId37"/>
+                    <a:stretch>
+                      <a:fillRect/>
+                    </a:stretch>
+                  </pic:blipFill>
+                  <pic:spPr>
+                    <a:xfrm>
+                      <a:off x="0" y="0"/>
+                      <a:ext cx="4536394" cy="2467704"/>
+                    </a:xfrm>
+                    <a:prstGeom prst="rect">
+                      <a:avLst/>
+                    </a:prstGeom>
+                  </pic:spPr>
+                </pic:pic>
+              </a:graphicData>
+            </a:graphic>
+          </wp:inline>
+        </w:drawing>
+      </w:r>
+    </w:p>
+    <w:p>
+      <w:r>
+        <w:rPr>
+          <w:noProof/>
+        </w:rPr>
+        <w:drawing>
+          <wp:inline distT="0" distB="0" distL="0" distR="0" wp14:anchorId="46137C0B" wp14:editId="6F19716F">
+            <wp:extent cx="5400040" cy="2945765"/>
+            <wp:effectExtent l="0" t="0" r="0" b="6985"/>
+            <wp:docPr id="32" name="Imagem 32" descr="Diagrama&#10;&#10;Descrição gerada automaticamente"/>
+            <wp:cNvGraphicFramePr>
+              <a:graphicFrameLocks xmlns:a="http://schemas.openxmlformats.org/drawingml/2006/main" noChangeAspect="1"/>
+            </wp:cNvGraphicFramePr>
+            <a:graphic xmlns:a="http://schemas.openxmlformats.org/drawingml/2006/main">
+              <a:graphicData uri="http://schemas.openxmlformats.org/drawingml/2006/picture">
+                <pic:pic xmlns:pic="http://schemas.openxmlformats.org/drawingml/2006/picture">
+                  <pic:nvPicPr>
+                    <pic:cNvPr id="32" name="Imagem 32" descr="Diagrama&#10;&#10;Descrição gerada automaticamente"/>
+                    <pic:cNvPicPr/>
+                  </pic:nvPicPr>
+                  <pic:blipFill>
+                    <a:blip r:embed="rId38"/>
+                    <a:stretch>
+                      <a:fillRect/>
+                    </a:stretch>
+                  </pic:blipFill>
+                  <pic:spPr>
+                    <a:xfrm>
+                      <a:off x="0" y="0"/>
+                      <a:ext cx="5400040" cy="2945765"/>
                     </a:xfrm>
                     <a:prstGeom prst="rect">
                       <a:avLst/>
@@ -1332,6 +2748,50 @@
     <w:qFormat/>
     <w:rsid w:val="006450FE"/>
   </w:style>
+  <w:style w:type="paragraph" w:styleId="Ttulo1">
+    <w:name w:val="heading 1"/>
+    <w:basedOn w:val="Normal"/>
+    <w:next w:val="Normal"/>
+    <w:link w:val="Ttulo1Char"/>
+    <w:uiPriority w:val="9"/>
+    <w:qFormat/>
+    <w:rsid w:val="00763FD7"/>
+    <w:pPr>
+      <w:keepNext/>
+      <w:keepLines/>
+      <w:spacing w:before="240" w:after="0"/>
+      <w:outlineLvl w:val="0"/>
+    </w:pPr>
+    <w:rPr>
+      <w:rFonts w:asciiTheme="majorHAnsi" w:eastAsiaTheme="majorEastAsia" w:hAnsiTheme="majorHAnsi" w:cstheme="majorBidi"/>
+      <w:color w:val="2F5496" w:themeColor="accent1" w:themeShade="BF"/>
+      <w:sz w:val="32"/>
+      <w:szCs w:val="32"/>
+    </w:rPr>
+  </w:style>
+  <w:style w:type="paragraph" w:styleId="Ttulo2">
+    <w:name w:val="heading 2"/>
+    <w:basedOn w:val="Normal"/>
+    <w:next w:val="Normal"/>
+    <w:link w:val="Ttulo2Char"/>
+    <w:uiPriority w:val="9"/>
+    <w:semiHidden/>
+    <w:unhideWhenUsed/>
+    <w:qFormat/>
+    <w:rsid w:val="00763FD7"/>
+    <w:pPr>
+      <w:keepNext/>
+      <w:keepLines/>
+      <w:spacing w:before="40" w:after="0"/>
+      <w:outlineLvl w:val="1"/>
+    </w:pPr>
+    <w:rPr>
+      <w:rFonts w:asciiTheme="majorHAnsi" w:eastAsiaTheme="majorEastAsia" w:hAnsiTheme="majorHAnsi" w:cstheme="majorBidi"/>
+      <w:color w:val="2F5496" w:themeColor="accent1" w:themeShade="BF"/>
+      <w:sz w:val="26"/>
+      <w:szCs w:val="26"/>
+    </w:rPr>
+  </w:style>
   <w:style w:type="character" w:default="1" w:styleId="Fontepargpadro">
     <w:name w:val="Default Paragraph Font"/>
     <w:uiPriority w:val="1"/>
@@ -1391,6 +2851,33 @@
     <w:rPr>
       <w:color w:val="605E5C"/>
       <w:shd w:val="clear" w:color="auto" w:fill="E1DFDD"/>
+    </w:rPr>
+  </w:style>
+  <w:style w:type="character" w:customStyle="1" w:styleId="Ttulo1Char">
+    <w:name w:val="Título 1 Char"/>
+    <w:basedOn w:val="Fontepargpadro"/>
+    <w:link w:val="Ttulo1"/>
+    <w:uiPriority w:val="9"/>
+    <w:rsid w:val="00763FD7"/>
+    <w:rPr>
+      <w:rFonts w:asciiTheme="majorHAnsi" w:eastAsiaTheme="majorEastAsia" w:hAnsiTheme="majorHAnsi" w:cstheme="majorBidi"/>
+      <w:color w:val="2F5496" w:themeColor="accent1" w:themeShade="BF"/>
+      <w:sz w:val="32"/>
+      <w:szCs w:val="32"/>
+    </w:rPr>
+  </w:style>
+  <w:style w:type="character" w:customStyle="1" w:styleId="Ttulo2Char">
+    <w:name w:val="Título 2 Char"/>
+    <w:basedOn w:val="Fontepargpadro"/>
+    <w:link w:val="Ttulo2"/>
+    <w:uiPriority w:val="9"/>
+    <w:semiHidden/>
+    <w:rsid w:val="00763FD7"/>
+    <w:rPr>
+      <w:rFonts w:asciiTheme="majorHAnsi" w:eastAsiaTheme="majorEastAsia" w:hAnsiTheme="majorHAnsi" w:cstheme="majorBidi"/>
+      <w:color w:val="2F5496" w:themeColor="accent1" w:themeShade="BF"/>
+      <w:sz w:val="26"/>
+      <w:szCs w:val="26"/>
     </w:rPr>
   </w:style>
 </w:styles>
@@ -1689,4 +3176,16 @@
     </a:ext>
   </a:extLst>
 </a:theme>
+</file>
+
+<file path=customXml/item1.xml><?xml version="1.0" encoding="utf-8"?>
+<b:Sources xmlns:b="http://schemas.openxmlformats.org/officeDocument/2006/bibliography" xmlns="http://schemas.openxmlformats.org/officeDocument/2006/bibliography" SelectedStyle="\APASixthEditionOfficeOnline.xsl" StyleName="APA" Version="6"/>
+</file>
+
+<file path=customXml/itemProps1.xml><?xml version="1.0" encoding="utf-8"?>
+<ds:datastoreItem xmlns:ds="http://schemas.openxmlformats.org/officeDocument/2006/customXml" ds:itemID="{39A9A962-8DD3-4F59-A601-90D496CCDDCE}">
+  <ds:schemaRefs>
+    <ds:schemaRef ds:uri="http://schemas.openxmlformats.org/officeDocument/2006/bibliography"/>
+  </ds:schemaRefs>
+</ds:datastoreItem>
 </file>